--- a/Improgress/1. Planning and Process/1.7 Training Plan/EvidenceReport/EvidenceReport-Day07.docx
+++ b/Improgress/1. Planning and Process/1.7 Training Plan/EvidenceReport/EvidenceReport-Day07.docx
@@ -229,8 +229,6 @@
                                   </w:rPr>
                                   <w:t>7</w:t>
                                 </w:r>
-                                <w:bookmarkStart w:id="1" w:name="_GoBack"/>
-                                <w:bookmarkEnd w:id="1"/>
                               </w:p>
                               <w:p>
                                 <w:pPr>
@@ -338,8 +336,6 @@
                             </w:rPr>
                             <w:t>7</w:t>
                           </w:r>
-                          <w:bookmarkStart w:id="2" w:name="_GoBack"/>
-                          <w:bookmarkEnd w:id="2"/>
                         </w:p>
                         <w:p>
                           <w:pPr>
@@ -1555,7 +1551,7 @@
               <w:szCs w:val="22"/>
             </w:rPr>
           </w:pPr>
-          <w:bookmarkStart w:id="3" w:name="_Toc29032347"/>
+          <w:bookmarkStart w:id="1" w:name="_Toc29032347"/>
           <w:r>
             <w:rPr>
               <w:rFonts w:ascii="Arial" w:hAnsi="Arial" w:cs="Arial"/>
@@ -1591,7 +1587,7 @@
         </w:p>
       </w:sdtContent>
     </w:sdt>
-    <w:bookmarkEnd w:id="3" w:displacedByCustomXml="prev"/>
+    <w:bookmarkEnd w:id="1" w:displacedByCustomXml="prev"/>
     <w:p>
       <w:pPr>
         <w:pStyle w:val="ListParagraph"/>
@@ -1607,13 +1603,1881 @@
     <w:bookmarkEnd w:id="0"/>
     <w:p>
       <w:pPr>
+        <w:pStyle w:val="NormalWeb"/>
+        <w:shd w:val="clear" w:color="auto" w:fill="FFFFFF"/>
+        <w:rPr>
+          <w:rFonts w:ascii="Arial" w:hAnsi="Arial" w:cs="Arial"/>
+          <w:color w:val="000000"/>
+          <w:sz w:val="25"/>
+          <w:szCs w:val="25"/>
+        </w:rPr>
+      </w:pPr>
+      <w:r>
+        <w:rPr>
+          <w:rFonts w:ascii="Arial" w:hAnsi="Arial" w:cs="Arial"/>
+          <w:color w:val="000000"/>
+          <w:sz w:val="25"/>
+          <w:szCs w:val="25"/>
+        </w:rPr>
+        <w:br/>
+      </w:r>
+      <w:r>
+        <w:rPr>
+          <w:rFonts w:ascii="Arial" w:hAnsi="Arial" w:cs="Arial"/>
+          <w:color w:val="000000"/>
+          <w:sz w:val="25"/>
+          <w:szCs w:val="25"/>
+        </w:rPr>
+        <w:fldChar w:fldCharType="begin"/>
+      </w:r>
+      <w:r>
+        <w:rPr>
+          <w:rFonts w:ascii="Arial" w:hAnsi="Arial" w:cs="Arial"/>
+          <w:color w:val="000000"/>
+          <w:sz w:val="25"/>
+          <w:szCs w:val="25"/>
+        </w:rPr>
+        <w:instrText xml:space="preserve"> INCLUDEPICTURE "https://9to5mac.com/wp-content/uploads/sites/6/2016/03/xcode-free-apple-developer-account.jpg" \* MERGEFORMATINET </w:instrText>
+      </w:r>
+      <w:r>
+        <w:rPr>
+          <w:rFonts w:ascii="Arial" w:hAnsi="Arial" w:cs="Arial"/>
+          <w:color w:val="000000"/>
+          <w:sz w:val="25"/>
+          <w:szCs w:val="25"/>
+        </w:rPr>
+        <w:fldChar w:fldCharType="separate"/>
+      </w:r>
+      <w:r>
+        <w:rPr>
+          <w:rFonts w:ascii="Arial" w:hAnsi="Arial" w:cs="Arial"/>
+          <w:noProof/>
+          <w:color w:val="000000"/>
+          <w:sz w:val="25"/>
+          <w:szCs w:val="25"/>
+        </w:rPr>
+        <w:drawing>
+          <wp:inline distT="0" distB="0" distL="0" distR="0" wp14:anchorId="56BFF0AC" wp14:editId="443BBE2E">
+            <wp:extent cx="6677660" cy="3759835"/>
+            <wp:effectExtent l="0" t="0" r="2540" b="0"/>
+            <wp:docPr id="14" name="Picture 14" descr="Xcode Free Apple Developer Account"/>
+            <wp:cNvGraphicFramePr>
+              <a:graphicFrameLocks xmlns:a="http://schemas.openxmlformats.org/drawingml/2006/main" noChangeAspect="1"/>
+            </wp:cNvGraphicFramePr>
+            <a:graphic xmlns:a="http://schemas.openxmlformats.org/drawingml/2006/main">
+              <a:graphicData uri="http://schemas.openxmlformats.org/drawingml/2006/picture">
+                <pic:pic xmlns:pic="http://schemas.openxmlformats.org/drawingml/2006/picture">
+                  <pic:nvPicPr>
+                    <pic:cNvPr id="0" name="Picture 1" descr="Xcode Free Apple Developer Account"/>
+                    <pic:cNvPicPr>
+                      <a:picLocks noChangeAspect="1" noChangeArrowheads="1"/>
+                    </pic:cNvPicPr>
+                  </pic:nvPicPr>
+                  <pic:blipFill>
+                    <a:blip r:embed="rId10" cstate="print">
+                      <a:extLst>
+                        <a:ext uri="{28A0092B-C50C-407E-A947-70E740481C1C}">
+                          <a14:useLocalDpi xmlns:a14="http://schemas.microsoft.com/office/drawing/2010/main" val="0"/>
+                        </a:ext>
+                      </a:extLst>
+                    </a:blip>
+                    <a:srcRect/>
+                    <a:stretch>
+                      <a:fillRect/>
+                    </a:stretch>
+                  </pic:blipFill>
+                  <pic:spPr bwMode="auto">
+                    <a:xfrm>
+                      <a:off x="0" y="0"/>
+                      <a:ext cx="6677660" cy="3759835"/>
+                    </a:xfrm>
+                    <a:prstGeom prst="rect">
+                      <a:avLst/>
+                    </a:prstGeom>
+                    <a:noFill/>
+                    <a:ln>
+                      <a:noFill/>
+                    </a:ln>
+                  </pic:spPr>
+                </pic:pic>
+              </a:graphicData>
+            </a:graphic>
+          </wp:inline>
+        </w:drawing>
+      </w:r>
+      <w:r>
+        <w:rPr>
+          <w:rFonts w:ascii="Arial" w:hAnsi="Arial" w:cs="Arial"/>
+          <w:color w:val="000000"/>
+          <w:sz w:val="25"/>
+          <w:szCs w:val="25"/>
+        </w:rPr>
+        <w:fldChar w:fldCharType="end"/>
+      </w:r>
+    </w:p>
+    <w:p>
+      <w:pPr>
+        <w:pStyle w:val="NormalWeb"/>
+        <w:shd w:val="clear" w:color="auto" w:fill="FFFFFF"/>
+        <w:rPr>
+          <w:rFonts w:ascii="Arial" w:hAnsi="Arial" w:cs="Arial"/>
+          <w:color w:val="000000"/>
+          <w:sz w:val="25"/>
+          <w:szCs w:val="25"/>
+        </w:rPr>
+      </w:pPr>
+      <w:r>
+        <w:rPr>
+          <w:rFonts w:ascii="Arial" w:hAnsi="Arial" w:cs="Arial"/>
+          <w:color w:val="000000"/>
+          <w:sz w:val="25"/>
+          <w:szCs w:val="25"/>
+        </w:rPr>
+        <w:t>Starting </w:t>
+      </w:r>
+      <w:hyperlink r:id="rId11" w:history="1">
+        <w:r>
+          <w:rPr>
+            <w:rStyle w:val="Hyperlink"/>
+            <w:rFonts w:ascii="Arial" w:hAnsi="Arial" w:cs="Arial"/>
+            <w:color w:val="316EA4"/>
+            <w:sz w:val="25"/>
+            <w:szCs w:val="25"/>
+            <w:bdr w:val="none" w:sz="0" w:space="0" w:color="auto" w:frame="1"/>
+          </w:rPr>
+          <w:t xml:space="preserve">with </w:t>
+        </w:r>
+        <w:proofErr w:type="spellStart"/>
+        <w:r>
+          <w:rPr>
+            <w:rStyle w:val="Hyperlink"/>
+            <w:rFonts w:ascii="Arial" w:hAnsi="Arial" w:cs="Arial"/>
+            <w:color w:val="316EA4"/>
+            <w:sz w:val="25"/>
+            <w:szCs w:val="25"/>
+            <w:bdr w:val="none" w:sz="0" w:space="0" w:color="auto" w:frame="1"/>
+          </w:rPr>
+          <w:t>Xcode</w:t>
+        </w:r>
+        <w:proofErr w:type="spellEnd"/>
+        <w:r>
+          <w:rPr>
+            <w:rStyle w:val="Hyperlink"/>
+            <w:rFonts w:ascii="Arial" w:hAnsi="Arial" w:cs="Arial"/>
+            <w:color w:val="316EA4"/>
+            <w:sz w:val="25"/>
+            <w:szCs w:val="25"/>
+            <w:bdr w:val="none" w:sz="0" w:space="0" w:color="auto" w:frame="1"/>
+          </w:rPr>
+          <w:t xml:space="preserve"> 7</w:t>
+        </w:r>
+      </w:hyperlink>
+      <w:r>
+        <w:rPr>
+          <w:rFonts w:ascii="Arial" w:hAnsi="Arial" w:cs="Arial"/>
+          <w:color w:val="000000"/>
+          <w:sz w:val="25"/>
+          <w:szCs w:val="25"/>
+        </w:rPr>
+        <w:t xml:space="preserve">, Apple made it possible to sideload apps on the iPhone, iPad, and Apple TV using a free Apple ID. Although a paid developer account is still required to deploy apps to the App Store, users wishing to sideload open source apps on a personal device can do so with relative ease. In this post, we’ll show you how easy it is to create a free Apple developer account for sideloading apps using </w:t>
+      </w:r>
+      <w:proofErr w:type="spellStart"/>
+      <w:r>
+        <w:rPr>
+          <w:rFonts w:ascii="Arial" w:hAnsi="Arial" w:cs="Arial"/>
+          <w:color w:val="000000"/>
+          <w:sz w:val="25"/>
+          <w:szCs w:val="25"/>
+        </w:rPr>
+        <w:t>Xcode</w:t>
+      </w:r>
+      <w:proofErr w:type="spellEnd"/>
+      <w:r>
+        <w:rPr>
+          <w:rFonts w:ascii="Arial" w:hAnsi="Arial" w:cs="Arial"/>
+          <w:color w:val="000000"/>
+          <w:sz w:val="25"/>
+          <w:szCs w:val="25"/>
+        </w:rPr>
+        <w:t>.</w:t>
+      </w:r>
+    </w:p>
+    <w:p>
+      <w:pPr>
+        <w:pStyle w:val="Heading3"/>
+        <w:shd w:val="clear" w:color="auto" w:fill="FFFFFF"/>
+        <w:spacing w:before="240" w:after="240"/>
+        <w:rPr>
+          <w:rFonts w:ascii="Arial" w:hAnsi="Arial" w:cs="Arial"/>
+          <w:color w:val="000000"/>
+          <w:sz w:val="28"/>
+          <w:szCs w:val="28"/>
+        </w:rPr>
+      </w:pPr>
+      <w:r>
+        <w:rPr>
+          <w:rFonts w:ascii="Arial" w:hAnsi="Arial" w:cs="Arial"/>
+          <w:b/>
+          <w:bCs/>
+          <w:color w:val="000000"/>
+          <w:sz w:val="28"/>
+          <w:szCs w:val="28"/>
+        </w:rPr>
+        <w:t>Creating an Apple developer account</w:t>
+      </w:r>
+    </w:p>
+    <w:p>
+      <w:pPr>
+        <w:pStyle w:val="NormalWeb"/>
+        <w:shd w:val="clear" w:color="auto" w:fill="FFFFFF"/>
+        <w:rPr>
+          <w:rFonts w:ascii="Arial" w:hAnsi="Arial" w:cs="Arial"/>
+          <w:color w:val="000000"/>
+          <w:sz w:val="25"/>
+          <w:szCs w:val="25"/>
+        </w:rPr>
+      </w:pPr>
+      <w:r>
+        <w:rPr>
+          <w:rStyle w:val="Strong"/>
+          <w:rFonts w:ascii="Arial" w:hAnsi="Arial" w:cs="Arial"/>
+          <w:color w:val="000000"/>
+          <w:sz w:val="25"/>
+          <w:szCs w:val="25"/>
+        </w:rPr>
+        <w:t>Step 1:</w:t>
+      </w:r>
+      <w:r>
+        <w:rPr>
+          <w:rFonts w:ascii="Arial" w:hAnsi="Arial" w:cs="Arial"/>
+          <w:color w:val="000000"/>
+          <w:sz w:val="25"/>
+          <w:szCs w:val="25"/>
+        </w:rPr>
+        <w:t> Visit </w:t>
+      </w:r>
+      <w:hyperlink r:id="rId12" w:history="1">
+        <w:r>
+          <w:rPr>
+            <w:rStyle w:val="Hyperlink"/>
+            <w:rFonts w:ascii="Arial" w:hAnsi="Arial" w:cs="Arial"/>
+            <w:color w:val="316EA4"/>
+            <w:sz w:val="25"/>
+            <w:szCs w:val="25"/>
+            <w:bdr w:val="none" w:sz="0" w:space="0" w:color="auto" w:frame="1"/>
+          </w:rPr>
+          <w:t>developer.apple.com</w:t>
+        </w:r>
+      </w:hyperlink>
+    </w:p>
+    <w:p>
+      <w:pPr>
+        <w:pStyle w:val="NormalWeb"/>
+        <w:shd w:val="clear" w:color="auto" w:fill="FFFFFF"/>
+        <w:rPr>
+          <w:rFonts w:ascii="Arial" w:hAnsi="Arial" w:cs="Arial"/>
+          <w:color w:val="000000"/>
+          <w:sz w:val="25"/>
+          <w:szCs w:val="25"/>
+        </w:rPr>
+      </w:pPr>
+      <w:r>
+        <w:rPr>
+          <w:rStyle w:val="Strong"/>
+          <w:rFonts w:ascii="Arial" w:hAnsi="Arial" w:cs="Arial"/>
+          <w:color w:val="000000"/>
+          <w:sz w:val="25"/>
+          <w:szCs w:val="25"/>
+        </w:rPr>
+        <w:t>Step 2:</w:t>
+      </w:r>
+      <w:r>
+        <w:rPr>
+          <w:rFonts w:ascii="Arial" w:hAnsi="Arial" w:cs="Arial"/>
+          <w:color w:val="000000"/>
+          <w:sz w:val="25"/>
+          <w:szCs w:val="25"/>
+        </w:rPr>
+        <w:t> Click Member Center.</w:t>
+      </w:r>
+    </w:p>
+    <w:p>
+      <w:pPr>
+        <w:pStyle w:val="NormalWeb"/>
+        <w:shd w:val="clear" w:color="auto" w:fill="FFFFFF"/>
+        <w:rPr>
+          <w:rFonts w:ascii="Arial" w:hAnsi="Arial" w:cs="Arial"/>
+          <w:color w:val="000000"/>
+          <w:sz w:val="25"/>
+          <w:szCs w:val="25"/>
+        </w:rPr>
+      </w:pPr>
+      <w:r>
+        <w:rPr>
+          <w:rStyle w:val="Strong"/>
+          <w:rFonts w:ascii="Arial" w:hAnsi="Arial" w:cs="Arial"/>
+          <w:color w:val="000000"/>
+          <w:sz w:val="25"/>
+          <w:szCs w:val="25"/>
+        </w:rPr>
+        <w:t>Step 3:</w:t>
+      </w:r>
+      <w:r>
+        <w:rPr>
+          <w:rFonts w:ascii="Arial" w:hAnsi="Arial" w:cs="Arial"/>
+          <w:color w:val="000000"/>
+          <w:sz w:val="25"/>
+          <w:szCs w:val="25"/>
+        </w:rPr>
+        <w:t> Sign in with your Apple ID.</w:t>
+      </w:r>
+    </w:p>
+    <w:p>
+      <w:pPr>
+        <w:numPr>
+          <w:ilvl w:val="0"/>
+          <w:numId w:val="15"/>
+        </w:numPr>
+        <w:shd w:val="clear" w:color="auto" w:fill="FFFFFF"/>
+        <w:spacing w:before="100" w:beforeAutospacing="1" w:after="100" w:afterAutospacing="1"/>
+        <w:rPr>
+          <w:rFonts w:ascii="Arial" w:hAnsi="Arial" w:cs="Arial"/>
+          <w:color w:val="000000"/>
+          <w:sz w:val="25"/>
+          <w:szCs w:val="25"/>
+        </w:rPr>
+      </w:pPr>
+      <w:r>
+        <w:rPr>
+          <w:rFonts w:ascii="Arial" w:hAnsi="Arial" w:cs="Arial"/>
+          <w:color w:val="000000"/>
+          <w:sz w:val="25"/>
+          <w:szCs w:val="25"/>
+        </w:rPr>
+        <w:t>If you already have an Apple ID, you’ll just need to agree to Apple’s Developer Agreement to turn it into a free developer account. Type in your Apple ID and click Sign In.</w:t>
+      </w:r>
+    </w:p>
+    <w:p>
+      <w:pPr>
+        <w:numPr>
+          <w:ilvl w:val="0"/>
+          <w:numId w:val="15"/>
+        </w:numPr>
+        <w:shd w:val="clear" w:color="auto" w:fill="FFFFFF"/>
+        <w:spacing w:before="100" w:beforeAutospacing="1" w:after="100" w:afterAutospacing="1"/>
+        <w:rPr>
+          <w:rFonts w:ascii="Arial" w:hAnsi="Arial" w:cs="Arial"/>
+          <w:color w:val="000000"/>
+          <w:sz w:val="25"/>
+          <w:szCs w:val="25"/>
+        </w:rPr>
+      </w:pPr>
+      <w:r>
+        <w:rPr>
+          <w:rFonts w:ascii="Arial" w:hAnsi="Arial" w:cs="Arial"/>
+          <w:color w:val="000000"/>
+          <w:sz w:val="25"/>
+          <w:szCs w:val="25"/>
+        </w:rPr>
+        <w:lastRenderedPageBreak/>
+        <w:t>If you don’t already have an Apple ID, you’ll need to create one first. Click Create Apple ID, and fill out the required information and click Continue. You’ll then need to sign in with the Apple ID that you just created, and go back to the Member Center.</w:t>
+      </w:r>
+    </w:p>
+    <w:p>
+      <w:pPr>
+        <w:pStyle w:val="NormalWeb"/>
+        <w:shd w:val="clear" w:color="auto" w:fill="FFFFFF"/>
+        <w:rPr>
+          <w:rFonts w:ascii="Arial" w:hAnsi="Arial" w:cs="Arial"/>
+          <w:color w:val="000000"/>
+          <w:sz w:val="25"/>
+          <w:szCs w:val="25"/>
+        </w:rPr>
+      </w:pPr>
+      <w:r>
+        <w:rPr>
+          <w:rFonts w:ascii="Arial" w:hAnsi="Arial" w:cs="Arial"/>
+          <w:color w:val="000000"/>
+          <w:sz w:val="25"/>
+          <w:szCs w:val="25"/>
+        </w:rPr>
+        <w:fldChar w:fldCharType="begin"/>
+      </w:r>
+      <w:r>
+        <w:rPr>
+          <w:rFonts w:ascii="Arial" w:hAnsi="Arial" w:cs="Arial"/>
+          <w:color w:val="000000"/>
+          <w:sz w:val="25"/>
+          <w:szCs w:val="25"/>
+        </w:rPr>
+        <w:instrText xml:space="preserve"> INCLUDEPICTURE "https://9to5mac.com/wp-content/uploads/sites/6/2016/03/apple-developer-agreement.jpg" \* MERGEFORMATINET </w:instrText>
+      </w:r>
+      <w:r>
+        <w:rPr>
+          <w:rFonts w:ascii="Arial" w:hAnsi="Arial" w:cs="Arial"/>
+          <w:color w:val="000000"/>
+          <w:sz w:val="25"/>
+          <w:szCs w:val="25"/>
+        </w:rPr>
+        <w:fldChar w:fldCharType="separate"/>
+      </w:r>
+      <w:r>
+        <w:rPr>
+          <w:rFonts w:ascii="Arial" w:hAnsi="Arial" w:cs="Arial"/>
+          <w:noProof/>
+          <w:color w:val="000000"/>
+          <w:sz w:val="25"/>
+          <w:szCs w:val="25"/>
+        </w:rPr>
+        <w:drawing>
+          <wp:inline distT="0" distB="0" distL="0" distR="0" wp14:anchorId="1C80E502" wp14:editId="5FF66006">
+            <wp:extent cx="6677660" cy="3759835"/>
+            <wp:effectExtent l="0" t="0" r="2540" b="0"/>
+            <wp:docPr id="10" name="Picture 10" descr="Apple Developer Agreement"/>
+            <wp:cNvGraphicFramePr>
+              <a:graphicFrameLocks xmlns:a="http://schemas.openxmlformats.org/drawingml/2006/main" noChangeAspect="1"/>
+            </wp:cNvGraphicFramePr>
+            <a:graphic xmlns:a="http://schemas.openxmlformats.org/drawingml/2006/main">
+              <a:graphicData uri="http://schemas.openxmlformats.org/drawingml/2006/picture">
+                <pic:pic xmlns:pic="http://schemas.openxmlformats.org/drawingml/2006/picture">
+                  <pic:nvPicPr>
+                    <pic:cNvPr id="0" name="Picture 2" descr="Apple Developer Agreement"/>
+                    <pic:cNvPicPr>
+                      <a:picLocks noChangeAspect="1" noChangeArrowheads="1"/>
+                    </pic:cNvPicPr>
+                  </pic:nvPicPr>
+                  <pic:blipFill>
+                    <a:blip r:embed="rId13" cstate="print">
+                      <a:extLst>
+                        <a:ext uri="{28A0092B-C50C-407E-A947-70E740481C1C}">
+                          <a14:useLocalDpi xmlns:a14="http://schemas.microsoft.com/office/drawing/2010/main" val="0"/>
+                        </a:ext>
+                      </a:extLst>
+                    </a:blip>
+                    <a:srcRect/>
+                    <a:stretch>
+                      <a:fillRect/>
+                    </a:stretch>
+                  </pic:blipFill>
+                  <pic:spPr bwMode="auto">
+                    <a:xfrm>
+                      <a:off x="0" y="0"/>
+                      <a:ext cx="6677660" cy="3759835"/>
+                    </a:xfrm>
+                    <a:prstGeom prst="rect">
+                      <a:avLst/>
+                    </a:prstGeom>
+                    <a:noFill/>
+                    <a:ln>
+                      <a:noFill/>
+                    </a:ln>
+                  </pic:spPr>
+                </pic:pic>
+              </a:graphicData>
+            </a:graphic>
+          </wp:inline>
+        </w:drawing>
+      </w:r>
+      <w:r>
+        <w:rPr>
+          <w:rFonts w:ascii="Arial" w:hAnsi="Arial" w:cs="Arial"/>
+          <w:color w:val="000000"/>
+          <w:sz w:val="25"/>
+          <w:szCs w:val="25"/>
+        </w:rPr>
+        <w:fldChar w:fldCharType="end"/>
+      </w:r>
+    </w:p>
+    <w:p>
+      <w:pPr>
+        <w:pStyle w:val="NormalWeb"/>
+        <w:shd w:val="clear" w:color="auto" w:fill="FFFFFF"/>
+        <w:rPr>
+          <w:rFonts w:ascii="Arial" w:hAnsi="Arial" w:cs="Arial"/>
+          <w:color w:val="000000"/>
+          <w:sz w:val="25"/>
+          <w:szCs w:val="25"/>
+        </w:rPr>
+      </w:pPr>
+      <w:r>
+        <w:rPr>
+          <w:rStyle w:val="Strong"/>
+          <w:rFonts w:ascii="Arial" w:hAnsi="Arial" w:cs="Arial"/>
+          <w:color w:val="000000"/>
+          <w:sz w:val="25"/>
+          <w:szCs w:val="25"/>
+        </w:rPr>
+        <w:t>Step 4:</w:t>
+      </w:r>
+      <w:r>
+        <w:rPr>
+          <w:rFonts w:ascii="Arial" w:hAnsi="Arial" w:cs="Arial"/>
+          <w:color w:val="000000"/>
+          <w:sz w:val="25"/>
+          <w:szCs w:val="25"/>
+        </w:rPr>
+        <w:t> On the Apple Developer Agreement page, click the first check box to accept the agreement and click the Submit button.</w:t>
+      </w:r>
+    </w:p>
+    <w:p>
+      <w:pPr>
+        <w:pStyle w:val="NormalWeb"/>
+        <w:shd w:val="clear" w:color="auto" w:fill="FFFFFF"/>
+        <w:rPr>
+          <w:rFonts w:ascii="Arial" w:hAnsi="Arial" w:cs="Arial"/>
+          <w:color w:val="000000"/>
+          <w:sz w:val="25"/>
+          <w:szCs w:val="25"/>
+        </w:rPr>
+      </w:pPr>
+      <w:r>
+        <w:rPr>
+          <w:rFonts w:ascii="Arial" w:hAnsi="Arial" w:cs="Arial"/>
+          <w:color w:val="000000"/>
+          <w:sz w:val="25"/>
+          <w:szCs w:val="25"/>
+        </w:rPr>
+        <w:t xml:space="preserve">Your Apple ID now works as a free developer account. As stated at the outset, this account can be used for sideloading apps via </w:t>
+      </w:r>
+      <w:proofErr w:type="spellStart"/>
+      <w:r>
+        <w:rPr>
+          <w:rFonts w:ascii="Arial" w:hAnsi="Arial" w:cs="Arial"/>
+          <w:color w:val="000000"/>
+          <w:sz w:val="25"/>
+          <w:szCs w:val="25"/>
+        </w:rPr>
+        <w:t>Xcode</w:t>
+      </w:r>
+      <w:proofErr w:type="spellEnd"/>
+      <w:r>
+        <w:rPr>
+          <w:rFonts w:ascii="Arial" w:hAnsi="Arial" w:cs="Arial"/>
+          <w:color w:val="000000"/>
+          <w:sz w:val="25"/>
+          <w:szCs w:val="25"/>
+        </w:rPr>
+        <w:t xml:space="preserve">. You will not be able to submit apps to the App Store, or download iOS, OS X, </w:t>
+      </w:r>
+      <w:proofErr w:type="spellStart"/>
+      <w:r>
+        <w:rPr>
+          <w:rFonts w:ascii="Arial" w:hAnsi="Arial" w:cs="Arial"/>
+          <w:color w:val="000000"/>
+          <w:sz w:val="25"/>
+          <w:szCs w:val="25"/>
+        </w:rPr>
+        <w:t>watchOS</w:t>
+      </w:r>
+      <w:proofErr w:type="spellEnd"/>
+      <w:r>
+        <w:rPr>
+          <w:rFonts w:ascii="Arial" w:hAnsi="Arial" w:cs="Arial"/>
+          <w:color w:val="000000"/>
+          <w:sz w:val="25"/>
+          <w:szCs w:val="25"/>
+        </w:rPr>
+        <w:t xml:space="preserve">, or </w:t>
+      </w:r>
+      <w:proofErr w:type="spellStart"/>
+      <w:r>
+        <w:rPr>
+          <w:rFonts w:ascii="Arial" w:hAnsi="Arial" w:cs="Arial"/>
+          <w:color w:val="000000"/>
+          <w:sz w:val="25"/>
+          <w:szCs w:val="25"/>
+        </w:rPr>
+        <w:t>tvOS</w:t>
+      </w:r>
+      <w:proofErr w:type="spellEnd"/>
+      <w:r>
+        <w:rPr>
+          <w:rFonts w:ascii="Arial" w:hAnsi="Arial" w:cs="Arial"/>
+          <w:color w:val="000000"/>
+          <w:sz w:val="25"/>
+          <w:szCs w:val="25"/>
+        </w:rPr>
+        <w:t xml:space="preserve"> developer betas. A $99/year paid developer account is still required to enjoy those privileges.</w:t>
+      </w:r>
+    </w:p>
+    <w:p>
+      <w:pPr>
+        <w:pStyle w:val="Heading2"/>
+        <w:shd w:val="clear" w:color="auto" w:fill="FFFFFF"/>
+        <w:spacing w:before="199" w:after="199"/>
+        <w:rPr>
+          <w:rFonts w:ascii="Arial" w:hAnsi="Arial" w:cs="Arial"/>
+          <w:color w:val="000000"/>
+          <w:sz w:val="30"/>
+          <w:szCs w:val="30"/>
+        </w:rPr>
+      </w:pPr>
+      <w:r>
+        <w:rPr>
+          <w:rFonts w:ascii="Arial" w:hAnsi="Arial" w:cs="Arial"/>
+          <w:b/>
+          <w:bCs/>
+          <w:color w:val="000000"/>
+          <w:sz w:val="30"/>
+          <w:szCs w:val="30"/>
+        </w:rPr>
+        <w:t>Video walkthrough</w:t>
+      </w:r>
+    </w:p>
+    <w:p>
+      <w:pPr>
+        <w:pStyle w:val="Heading3"/>
+        <w:shd w:val="clear" w:color="auto" w:fill="FFFFFF"/>
+        <w:spacing w:before="240" w:after="240"/>
+        <w:rPr>
+          <w:rFonts w:ascii="Arial" w:hAnsi="Arial" w:cs="Arial"/>
+          <w:b/>
+          <w:bCs/>
+          <w:color w:val="000000"/>
+          <w:sz w:val="28"/>
+          <w:szCs w:val="28"/>
+        </w:rPr>
+      </w:pPr>
+      <w:r>
+        <w:rPr>
+          <w:rFonts w:ascii="Arial" w:hAnsi="Arial" w:cs="Arial"/>
+          <w:b/>
+          <w:bCs/>
+          <w:color w:val="000000"/>
+          <w:sz w:val="28"/>
+          <w:szCs w:val="28"/>
+        </w:rPr>
+        <w:t xml:space="preserve">Signing in with </w:t>
+      </w:r>
+      <w:proofErr w:type="spellStart"/>
+      <w:r>
+        <w:rPr>
+          <w:rFonts w:ascii="Arial" w:hAnsi="Arial" w:cs="Arial"/>
+          <w:b/>
+          <w:bCs/>
+          <w:color w:val="000000"/>
+          <w:sz w:val="28"/>
+          <w:szCs w:val="28"/>
+        </w:rPr>
+        <w:t>Xcode</w:t>
+      </w:r>
+      <w:proofErr w:type="spellEnd"/>
+    </w:p>
+    <w:p>
+      <w:pPr>
+        <w:pStyle w:val="NormalWeb"/>
+        <w:shd w:val="clear" w:color="auto" w:fill="FFFFFF"/>
+        <w:rPr>
+          <w:rFonts w:ascii="Arial" w:hAnsi="Arial" w:cs="Arial"/>
+          <w:color w:val="000000"/>
+          <w:sz w:val="25"/>
+          <w:szCs w:val="25"/>
+        </w:rPr>
+      </w:pPr>
+      <w:r>
+        <w:rPr>
+          <w:rStyle w:val="Strong"/>
+          <w:rFonts w:ascii="Arial" w:hAnsi="Arial" w:cs="Arial"/>
+          <w:color w:val="000000"/>
+          <w:sz w:val="25"/>
+          <w:szCs w:val="25"/>
+        </w:rPr>
+        <w:t>Step 1:</w:t>
+      </w:r>
+      <w:r>
+        <w:rPr>
+          <w:rFonts w:ascii="Arial" w:hAnsi="Arial" w:cs="Arial"/>
+          <w:color w:val="000000"/>
+          <w:sz w:val="25"/>
+          <w:szCs w:val="25"/>
+        </w:rPr>
+        <w:t> </w:t>
+      </w:r>
+      <w:hyperlink r:id="rId14" w:history="1">
+        <w:r>
+          <w:rPr>
+            <w:rStyle w:val="Hyperlink"/>
+            <w:rFonts w:ascii="Arial" w:hAnsi="Arial" w:cs="Arial"/>
+            <w:color w:val="316EA4"/>
+            <w:sz w:val="25"/>
+            <w:szCs w:val="25"/>
+            <w:bdr w:val="none" w:sz="0" w:space="0" w:color="auto" w:frame="1"/>
+          </w:rPr>
+          <w:t xml:space="preserve">Download </w:t>
+        </w:r>
+        <w:proofErr w:type="spellStart"/>
+        <w:r>
+          <w:rPr>
+            <w:rStyle w:val="Hyperlink"/>
+            <w:rFonts w:ascii="Arial" w:hAnsi="Arial" w:cs="Arial"/>
+            <w:color w:val="316EA4"/>
+            <w:sz w:val="25"/>
+            <w:szCs w:val="25"/>
+            <w:bdr w:val="none" w:sz="0" w:space="0" w:color="auto" w:frame="1"/>
+          </w:rPr>
+          <w:t>Xcode</w:t>
+        </w:r>
+        <w:proofErr w:type="spellEnd"/>
+      </w:hyperlink>
+      <w:r>
+        <w:rPr>
+          <w:rFonts w:ascii="Arial" w:hAnsi="Arial" w:cs="Arial"/>
+          <w:color w:val="000000"/>
+          <w:sz w:val="25"/>
+          <w:szCs w:val="25"/>
+        </w:rPr>
+        <w:t> from the Mac App Store.</w:t>
+      </w:r>
+    </w:p>
+    <w:p>
+      <w:pPr>
+        <w:pStyle w:val="NormalWeb"/>
+        <w:shd w:val="clear" w:color="auto" w:fill="FFFFFF"/>
+        <w:rPr>
+          <w:rFonts w:ascii="Arial" w:hAnsi="Arial" w:cs="Arial"/>
+          <w:color w:val="000000"/>
+          <w:sz w:val="25"/>
+          <w:szCs w:val="25"/>
+        </w:rPr>
+      </w:pPr>
+      <w:r>
+        <w:rPr>
+          <w:rStyle w:val="Strong"/>
+          <w:rFonts w:ascii="Arial" w:hAnsi="Arial" w:cs="Arial"/>
+          <w:color w:val="000000"/>
+          <w:sz w:val="25"/>
+          <w:szCs w:val="25"/>
+        </w:rPr>
+        <w:t>Step 2:</w:t>
+      </w:r>
+      <w:r>
+        <w:rPr>
+          <w:rFonts w:ascii="Arial" w:hAnsi="Arial" w:cs="Arial"/>
+          <w:color w:val="000000"/>
+          <w:sz w:val="25"/>
+          <w:szCs w:val="25"/>
+        </w:rPr>
+        <w:t xml:space="preserve"> Launch </w:t>
+      </w:r>
+      <w:proofErr w:type="spellStart"/>
+      <w:r>
+        <w:rPr>
+          <w:rFonts w:ascii="Arial" w:hAnsi="Arial" w:cs="Arial"/>
+          <w:color w:val="000000"/>
+          <w:sz w:val="25"/>
+          <w:szCs w:val="25"/>
+        </w:rPr>
+        <w:t>Xcode</w:t>
+      </w:r>
+      <w:proofErr w:type="spellEnd"/>
+      <w:r>
+        <w:rPr>
+          <w:rFonts w:ascii="Arial" w:hAnsi="Arial" w:cs="Arial"/>
+          <w:color w:val="000000"/>
+          <w:sz w:val="25"/>
+          <w:szCs w:val="25"/>
+        </w:rPr>
+        <w:t>.</w:t>
+      </w:r>
+    </w:p>
+    <w:p>
+      <w:pPr>
+        <w:pStyle w:val="NormalWeb"/>
+        <w:shd w:val="clear" w:color="auto" w:fill="FFFFFF"/>
+        <w:rPr>
+          <w:rFonts w:ascii="Arial" w:hAnsi="Arial" w:cs="Arial"/>
+          <w:color w:val="000000"/>
+          <w:sz w:val="25"/>
+          <w:szCs w:val="25"/>
+        </w:rPr>
+      </w:pPr>
+      <w:r>
+        <w:rPr>
+          <w:rStyle w:val="Strong"/>
+          <w:rFonts w:ascii="Arial" w:hAnsi="Arial" w:cs="Arial"/>
+          <w:color w:val="000000"/>
+          <w:sz w:val="25"/>
+          <w:szCs w:val="25"/>
+        </w:rPr>
+        <w:t>Step 3:</w:t>
+      </w:r>
+      <w:r>
+        <w:rPr>
+          <w:rFonts w:ascii="Arial" w:hAnsi="Arial" w:cs="Arial"/>
+          <w:color w:val="000000"/>
+          <w:sz w:val="25"/>
+          <w:szCs w:val="25"/>
+        </w:rPr>
+        <w:t xml:space="preserve"> Click </w:t>
+      </w:r>
+      <w:proofErr w:type="spellStart"/>
+      <w:r>
+        <w:rPr>
+          <w:rFonts w:ascii="Arial" w:hAnsi="Arial" w:cs="Arial"/>
+          <w:color w:val="000000"/>
+          <w:sz w:val="25"/>
+          <w:szCs w:val="25"/>
+        </w:rPr>
+        <w:t>Xcode</w:t>
+      </w:r>
+      <w:proofErr w:type="spellEnd"/>
+      <w:r>
+        <w:rPr>
+          <w:rFonts w:ascii="Arial" w:hAnsi="Arial" w:cs="Arial"/>
+          <w:color w:val="000000"/>
+          <w:sz w:val="25"/>
+          <w:szCs w:val="25"/>
+        </w:rPr>
+        <w:t> → Preferences → Accounts and click the ‘+’ sign and choose Add Apple ID.</w:t>
+      </w:r>
+    </w:p>
+    <w:p>
+      <w:pPr>
+        <w:pStyle w:val="NormalWeb"/>
+        <w:shd w:val="clear" w:color="auto" w:fill="FFFFFF"/>
+        <w:rPr>
+          <w:rFonts w:ascii="Arial" w:hAnsi="Arial" w:cs="Arial"/>
+          <w:color w:val="000000"/>
+          <w:sz w:val="25"/>
+          <w:szCs w:val="25"/>
+        </w:rPr>
+      </w:pPr>
+      <w:r>
+        <w:rPr>
+          <w:rStyle w:val="Strong"/>
+          <w:rFonts w:ascii="Arial" w:hAnsi="Arial" w:cs="Arial"/>
+          <w:color w:val="000000"/>
+          <w:sz w:val="25"/>
+          <w:szCs w:val="25"/>
+        </w:rPr>
+        <w:lastRenderedPageBreak/>
+        <w:t>Step 4:</w:t>
+      </w:r>
+      <w:r>
+        <w:rPr>
+          <w:rFonts w:ascii="Arial" w:hAnsi="Arial" w:cs="Arial"/>
+          <w:color w:val="000000"/>
+          <w:sz w:val="25"/>
+          <w:szCs w:val="25"/>
+        </w:rPr>
+        <w:t> Login with the Apple ID that you just enabled with free developer privileges.</w:t>
+      </w:r>
+    </w:p>
+    <w:p>
+      <w:pPr>
+        <w:pStyle w:val="NormalWeb"/>
+        <w:shd w:val="clear" w:color="auto" w:fill="FFFFFF"/>
+        <w:rPr>
+          <w:rFonts w:ascii="Arial" w:hAnsi="Arial" w:cs="Arial"/>
+          <w:color w:val="000000"/>
+          <w:sz w:val="25"/>
+          <w:szCs w:val="25"/>
+        </w:rPr>
+      </w:pPr>
+      <w:r>
+        <w:rPr>
+          <w:rFonts w:ascii="Arial" w:hAnsi="Arial" w:cs="Arial"/>
+          <w:color w:val="000000"/>
+          <w:sz w:val="25"/>
+          <w:szCs w:val="25"/>
+        </w:rPr>
+        <w:t xml:space="preserve">You can now use </w:t>
+      </w:r>
+      <w:proofErr w:type="spellStart"/>
+      <w:r>
+        <w:rPr>
+          <w:rFonts w:ascii="Arial" w:hAnsi="Arial" w:cs="Arial"/>
+          <w:color w:val="000000"/>
+          <w:sz w:val="25"/>
+          <w:szCs w:val="25"/>
+        </w:rPr>
+        <w:t>Xcode</w:t>
+      </w:r>
+      <w:proofErr w:type="spellEnd"/>
+      <w:r>
+        <w:rPr>
+          <w:rFonts w:ascii="Arial" w:hAnsi="Arial" w:cs="Arial"/>
+          <w:color w:val="000000"/>
+          <w:sz w:val="25"/>
+          <w:szCs w:val="25"/>
+        </w:rPr>
+        <w:t xml:space="preserve"> to sideload apps on your favorite platforms. This tutorial can also be used in concert with our </w:t>
+      </w:r>
+      <w:hyperlink r:id="rId15" w:history="1">
+        <w:r>
+          <w:rPr>
+            <w:rStyle w:val="Hyperlink"/>
+            <w:rFonts w:ascii="Arial" w:hAnsi="Arial" w:cs="Arial"/>
+            <w:color w:val="316EA4"/>
+            <w:sz w:val="25"/>
+            <w:szCs w:val="25"/>
+            <w:bdr w:val="none" w:sz="0" w:space="0" w:color="auto" w:frame="1"/>
+          </w:rPr>
+          <w:t>Apple TV 4 jailbreak tutorial</w:t>
+        </w:r>
+      </w:hyperlink>
+      <w:r>
+        <w:rPr>
+          <w:rFonts w:ascii="Arial" w:hAnsi="Arial" w:cs="Arial"/>
+          <w:color w:val="000000"/>
+          <w:sz w:val="25"/>
+          <w:szCs w:val="25"/>
+        </w:rPr>
+        <w:t>.</w:t>
+      </w:r>
+    </w:p>
+    <w:p>
+      <w:pPr>
+        <w:pStyle w:val="NormalWeb"/>
+        <w:shd w:val="clear" w:color="auto" w:fill="FFFFFF"/>
+        <w:rPr>
+          <w:rFonts w:ascii="Arial" w:hAnsi="Arial" w:cs="Arial"/>
+          <w:color w:val="000000"/>
+          <w:sz w:val="25"/>
+          <w:szCs w:val="25"/>
+        </w:rPr>
+      </w:pPr>
+      <w:r>
+        <w:rPr>
+          <w:rFonts w:ascii="Arial" w:hAnsi="Arial" w:cs="Arial"/>
+          <w:color w:val="000000"/>
+          <w:sz w:val="25"/>
+          <w:szCs w:val="25"/>
+        </w:rPr>
+        <w:t>This is a basic tutorial that will be referenced in future tutorials involving sideloading on the Apple TV, iPhone, and iPad. Stay tuned for additional discussion regarding sideloading apps.</w:t>
+      </w:r>
+    </w:p>
+    <w:p>
+      <w:pPr>
         <w:pStyle w:val="ListParagraph"/>
         <w:ind w:left="720" w:firstLine="0"/>
       </w:pPr>
     </w:p>
+    <w:p>
+      <w:pPr>
+        <w:pStyle w:val="Heading2"/>
+        <w:shd w:val="clear" w:color="auto" w:fill="FFFFFF"/>
+        <w:rPr>
+          <w:rFonts w:ascii="Helvetica" w:hAnsi="Helvetica"/>
+          <w:color w:val="000000"/>
+          <w:sz w:val="36"/>
+          <w:szCs w:val="36"/>
+        </w:rPr>
+      </w:pPr>
+      <w:r>
+        <w:rPr>
+          <w:rFonts w:ascii="Helvetica" w:hAnsi="Helvetica"/>
+          <w:b/>
+          <w:bCs/>
+          <w:color w:val="000000"/>
+        </w:rPr>
+        <w:t>How to Set-up Your Google Play Developer Account and Google Wallet Merchant Account</w:t>
+      </w:r>
+    </w:p>
+    <w:p>
+      <w:pPr>
+        <w:pStyle w:val="NormalWeb"/>
+        <w:shd w:val="clear" w:color="auto" w:fill="FFFFFF"/>
+        <w:rPr>
+          <w:rFonts w:ascii="Helvetica" w:hAnsi="Helvetica"/>
+          <w:color w:val="555555"/>
+          <w:sz w:val="20"/>
+          <w:szCs w:val="20"/>
+        </w:rPr>
+      </w:pPr>
+      <w:r>
+        <w:rPr>
+          <w:rFonts w:ascii="Helvetica" w:hAnsi="Helvetica"/>
+          <w:color w:val="555555"/>
+          <w:sz w:val="20"/>
+          <w:szCs w:val="20"/>
+        </w:rPr>
+        <w:t> </w:t>
+      </w:r>
+    </w:p>
+    <w:p>
+      <w:pPr>
+        <w:pStyle w:val="Heading3"/>
+        <w:shd w:val="clear" w:color="auto" w:fill="FFFFFF"/>
+        <w:rPr>
+          <w:rFonts w:ascii="Helvetica" w:hAnsi="Helvetica"/>
+          <w:color w:val="000000"/>
+          <w:sz w:val="27"/>
+          <w:szCs w:val="27"/>
+        </w:rPr>
+      </w:pPr>
+      <w:r>
+        <w:rPr>
+          <w:rFonts w:ascii="Helvetica" w:hAnsi="Helvetica"/>
+          <w:b/>
+          <w:bCs/>
+          <w:color w:val="000000"/>
+        </w:rPr>
+        <w:t>1. Go to the Google Play Developer Console &lt;https://play.google.com/apps/publish/signup/&gt; and sign up for an account.</w:t>
+      </w:r>
+    </w:p>
+    <w:p>
+      <w:pPr>
+        <w:shd w:val="clear" w:color="auto" w:fill="FFFFFF"/>
+        <w:rPr>
+          <w:rFonts w:ascii="Helvetica" w:hAnsi="Helvetica"/>
+          <w:color w:val="555555"/>
+          <w:sz w:val="20"/>
+          <w:szCs w:val="20"/>
+        </w:rPr>
+      </w:pPr>
+      <w:r>
+        <w:rPr>
+          <w:rFonts w:ascii="Helvetica" w:hAnsi="Helvetica"/>
+          <w:noProof/>
+          <w:color w:val="158EC2"/>
+          <w:sz w:val="20"/>
+          <w:szCs w:val="20"/>
+        </w:rPr>
+        <w:drawing>
+          <wp:inline distT="0" distB="0" distL="0" distR="0" wp14:anchorId="64F5FEAC" wp14:editId="7211A78F">
+            <wp:extent cx="6677660" cy="4131945"/>
+            <wp:effectExtent l="0" t="0" r="2540" b="0"/>
+            <wp:docPr id="27" name="Picture 27" descr="https://s3.amazonaws.com/screensteps_live/images/magplus/171042/1/rendered/03802578-a19a-4279-9129-c57fd17d2800_display.png">
+              <a:hlinkClick xmlns:a="http://schemas.openxmlformats.org/drawingml/2006/main" r:id="rId16"/>
+            </wp:docPr>
+            <wp:cNvGraphicFramePr>
+              <a:graphicFrameLocks xmlns:a="http://schemas.openxmlformats.org/drawingml/2006/main" noChangeAspect="1"/>
+            </wp:cNvGraphicFramePr>
+            <a:graphic xmlns:a="http://schemas.openxmlformats.org/drawingml/2006/main">
+              <a:graphicData uri="http://schemas.openxmlformats.org/drawingml/2006/picture">
+                <pic:pic xmlns:pic="http://schemas.openxmlformats.org/drawingml/2006/picture">
+                  <pic:nvPicPr>
+                    <pic:cNvPr id="0" name="Picture 5" descr="https://s3.amazonaws.com/screensteps_live/images/magplus/171042/1/rendered/03802578-a19a-4279-9129-c57fd17d2800_display.png">
+                      <a:hlinkClick r:id="rId16"/>
+                    </pic:cNvPr>
+                    <pic:cNvPicPr>
+                      <a:picLocks noChangeAspect="1" noChangeArrowheads="1"/>
+                    </pic:cNvPicPr>
+                  </pic:nvPicPr>
+                  <pic:blipFill>
+                    <a:blip r:embed="rId17">
+                      <a:extLst>
+                        <a:ext uri="{28A0092B-C50C-407E-A947-70E740481C1C}">
+                          <a14:useLocalDpi xmlns:a14="http://schemas.microsoft.com/office/drawing/2010/main" val="0"/>
+                        </a:ext>
+                      </a:extLst>
+                    </a:blip>
+                    <a:srcRect/>
+                    <a:stretch>
+                      <a:fillRect/>
+                    </a:stretch>
+                  </pic:blipFill>
+                  <pic:spPr bwMode="auto">
+                    <a:xfrm>
+                      <a:off x="0" y="0"/>
+                      <a:ext cx="6677660" cy="4131945"/>
+                    </a:xfrm>
+                    <a:prstGeom prst="rect">
+                      <a:avLst/>
+                    </a:prstGeom>
+                    <a:noFill/>
+                    <a:ln>
+                      <a:noFill/>
+                    </a:ln>
+                  </pic:spPr>
+                </pic:pic>
+              </a:graphicData>
+            </a:graphic>
+          </wp:inline>
+        </w:drawing>
+      </w:r>
+    </w:p>
+    <w:p>
+      <w:pPr>
+        <w:pStyle w:val="Heading3"/>
+        <w:shd w:val="clear" w:color="auto" w:fill="FFFFFF"/>
+        <w:rPr>
+          <w:rFonts w:ascii="Helvetica" w:hAnsi="Helvetica"/>
+          <w:color w:val="000000"/>
+          <w:sz w:val="27"/>
+          <w:szCs w:val="27"/>
+        </w:rPr>
+      </w:pPr>
+      <w:r>
+        <w:rPr>
+          <w:rFonts w:ascii="Helvetica" w:hAnsi="Helvetica"/>
+          <w:b/>
+          <w:bCs/>
+          <w:color w:val="000000"/>
+        </w:rPr>
+        <w:lastRenderedPageBreak/>
+        <w:t>2. Read and agree to the Google Play Developer distribution agreement.</w:t>
+      </w:r>
+    </w:p>
+    <w:p>
+      <w:pPr>
+        <w:shd w:val="clear" w:color="auto" w:fill="FFFFFF"/>
+        <w:rPr>
+          <w:rFonts w:ascii="Helvetica" w:hAnsi="Helvetica"/>
+          <w:color w:val="555555"/>
+          <w:sz w:val="20"/>
+          <w:szCs w:val="20"/>
+        </w:rPr>
+      </w:pPr>
+      <w:r>
+        <w:rPr>
+          <w:rFonts w:ascii="Helvetica" w:hAnsi="Helvetica"/>
+          <w:noProof/>
+          <w:color w:val="158EC2"/>
+          <w:sz w:val="20"/>
+          <w:szCs w:val="20"/>
+        </w:rPr>
+        <w:drawing>
+          <wp:inline distT="0" distB="0" distL="0" distR="0" wp14:anchorId="4C37FAA1" wp14:editId="1C188A91">
+            <wp:extent cx="6677660" cy="4131945"/>
+            <wp:effectExtent l="0" t="0" r="2540" b="0"/>
+            <wp:docPr id="26" name="Picture 26" descr="https://s3.amazonaws.com/screensteps_live/images/magplus/171042/1/rendered/7b4c387e-d7d1-4df0-943b-f13cc4365e70_display.png">
+              <a:hlinkClick xmlns:a="http://schemas.openxmlformats.org/drawingml/2006/main" r:id="rId18"/>
+            </wp:docPr>
+            <wp:cNvGraphicFramePr>
+              <a:graphicFrameLocks xmlns:a="http://schemas.openxmlformats.org/drawingml/2006/main" noChangeAspect="1"/>
+            </wp:cNvGraphicFramePr>
+            <a:graphic xmlns:a="http://schemas.openxmlformats.org/drawingml/2006/main">
+              <a:graphicData uri="http://schemas.openxmlformats.org/drawingml/2006/picture">
+                <pic:pic xmlns:pic="http://schemas.openxmlformats.org/drawingml/2006/picture">
+                  <pic:nvPicPr>
+                    <pic:cNvPr id="0" name="Picture 6" descr="https://s3.amazonaws.com/screensteps_live/images/magplus/171042/1/rendered/7b4c387e-d7d1-4df0-943b-f13cc4365e70_display.png">
+                      <a:hlinkClick r:id="rId18"/>
+                    </pic:cNvPr>
+                    <pic:cNvPicPr>
+                      <a:picLocks noChangeAspect="1" noChangeArrowheads="1"/>
+                    </pic:cNvPicPr>
+                  </pic:nvPicPr>
+                  <pic:blipFill>
+                    <a:blip r:embed="rId19">
+                      <a:extLst>
+                        <a:ext uri="{28A0092B-C50C-407E-A947-70E740481C1C}">
+                          <a14:useLocalDpi xmlns:a14="http://schemas.microsoft.com/office/drawing/2010/main" val="0"/>
+                        </a:ext>
+                      </a:extLst>
+                    </a:blip>
+                    <a:srcRect/>
+                    <a:stretch>
+                      <a:fillRect/>
+                    </a:stretch>
+                  </pic:blipFill>
+                  <pic:spPr bwMode="auto">
+                    <a:xfrm>
+                      <a:off x="0" y="0"/>
+                      <a:ext cx="6677660" cy="4131945"/>
+                    </a:xfrm>
+                    <a:prstGeom prst="rect">
+                      <a:avLst/>
+                    </a:prstGeom>
+                    <a:noFill/>
+                    <a:ln>
+                      <a:noFill/>
+                    </a:ln>
+                  </pic:spPr>
+                </pic:pic>
+              </a:graphicData>
+            </a:graphic>
+          </wp:inline>
+        </w:drawing>
+      </w:r>
+    </w:p>
+    <w:p>
+      <w:pPr>
+        <w:pStyle w:val="Heading3"/>
+        <w:shd w:val="clear" w:color="auto" w:fill="FFFFFF"/>
+        <w:rPr>
+          <w:rFonts w:ascii="Helvetica" w:hAnsi="Helvetica"/>
+          <w:color w:val="000000"/>
+          <w:sz w:val="27"/>
+          <w:szCs w:val="27"/>
+        </w:rPr>
+      </w:pPr>
+      <w:r>
+        <w:rPr>
+          <w:rFonts w:ascii="Helvetica" w:hAnsi="Helvetica"/>
+          <w:b/>
+          <w:bCs/>
+          <w:color w:val="000000"/>
+        </w:rPr>
+        <w:lastRenderedPageBreak/>
+        <w:t>3. Pay the registration fee for your account.</w:t>
+      </w:r>
+    </w:p>
+    <w:p>
+      <w:pPr>
+        <w:shd w:val="clear" w:color="auto" w:fill="FFFFFF"/>
+        <w:rPr>
+          <w:rFonts w:ascii="Helvetica" w:hAnsi="Helvetica"/>
+          <w:color w:val="555555"/>
+          <w:sz w:val="20"/>
+          <w:szCs w:val="20"/>
+        </w:rPr>
+      </w:pPr>
+      <w:r>
+        <w:rPr>
+          <w:rFonts w:ascii="Helvetica" w:hAnsi="Helvetica"/>
+          <w:noProof/>
+          <w:color w:val="158EC2"/>
+          <w:sz w:val="20"/>
+          <w:szCs w:val="20"/>
+        </w:rPr>
+        <w:drawing>
+          <wp:inline distT="0" distB="0" distL="0" distR="0" wp14:anchorId="1A96CCC8" wp14:editId="0173F129">
+            <wp:extent cx="6677660" cy="7635240"/>
+            <wp:effectExtent l="0" t="0" r="2540" b="0"/>
+            <wp:docPr id="24" name="Picture 24" descr="https://s3.amazonaws.com/screensteps_live/images/magplus/171042/1/rendered/76a0cbfc-7ebb-4a93-9500-29801e394558_display.png">
+              <a:hlinkClick xmlns:a="http://schemas.openxmlformats.org/drawingml/2006/main" r:id="rId20"/>
+            </wp:docPr>
+            <wp:cNvGraphicFramePr>
+              <a:graphicFrameLocks xmlns:a="http://schemas.openxmlformats.org/drawingml/2006/main" noChangeAspect="1"/>
+            </wp:cNvGraphicFramePr>
+            <a:graphic xmlns:a="http://schemas.openxmlformats.org/drawingml/2006/main">
+              <a:graphicData uri="http://schemas.openxmlformats.org/drawingml/2006/picture">
+                <pic:pic xmlns:pic="http://schemas.openxmlformats.org/drawingml/2006/picture">
+                  <pic:nvPicPr>
+                    <pic:cNvPr id="0" name="Picture 7" descr="https://s3.amazonaws.com/screensteps_live/images/magplus/171042/1/rendered/76a0cbfc-7ebb-4a93-9500-29801e394558_display.png">
+                      <a:hlinkClick r:id="rId20"/>
+                    </pic:cNvPr>
+                    <pic:cNvPicPr>
+                      <a:picLocks noChangeAspect="1" noChangeArrowheads="1"/>
+                    </pic:cNvPicPr>
+                  </pic:nvPicPr>
+                  <pic:blipFill>
+                    <a:blip r:embed="rId21">
+                      <a:extLst>
+                        <a:ext uri="{28A0092B-C50C-407E-A947-70E740481C1C}">
+                          <a14:useLocalDpi xmlns:a14="http://schemas.microsoft.com/office/drawing/2010/main" val="0"/>
+                        </a:ext>
+                      </a:extLst>
+                    </a:blip>
+                    <a:srcRect/>
+                    <a:stretch>
+                      <a:fillRect/>
+                    </a:stretch>
+                  </pic:blipFill>
+                  <pic:spPr bwMode="auto">
+                    <a:xfrm>
+                      <a:off x="0" y="0"/>
+                      <a:ext cx="6677660" cy="7635240"/>
+                    </a:xfrm>
+                    <a:prstGeom prst="rect">
+                      <a:avLst/>
+                    </a:prstGeom>
+                    <a:noFill/>
+                    <a:ln>
+                      <a:noFill/>
+                    </a:ln>
+                  </pic:spPr>
+                </pic:pic>
+              </a:graphicData>
+            </a:graphic>
+          </wp:inline>
+        </w:drawing>
+      </w:r>
+    </w:p>
+    <w:p>
+      <w:pPr>
+        <w:pStyle w:val="Heading3"/>
+        <w:shd w:val="clear" w:color="auto" w:fill="FFFFFF"/>
+        <w:rPr>
+          <w:rFonts w:ascii="Helvetica" w:hAnsi="Helvetica"/>
+          <w:color w:val="000000"/>
+          <w:sz w:val="27"/>
+          <w:szCs w:val="27"/>
+        </w:rPr>
+      </w:pPr>
+      <w:r>
+        <w:rPr>
+          <w:rFonts w:ascii="Helvetica" w:hAnsi="Helvetica"/>
+          <w:b/>
+          <w:bCs/>
+          <w:color w:val="000000"/>
+        </w:rPr>
+        <w:lastRenderedPageBreak/>
+        <w:t>4. Fill out your Google Play Developer Profile.</w:t>
+      </w:r>
+    </w:p>
+    <w:p>
+      <w:pPr>
+        <w:shd w:val="clear" w:color="auto" w:fill="FFFFFF"/>
+        <w:rPr>
+          <w:rFonts w:ascii="Helvetica" w:hAnsi="Helvetica"/>
+          <w:color w:val="555555"/>
+          <w:sz w:val="20"/>
+          <w:szCs w:val="20"/>
+        </w:rPr>
+      </w:pPr>
+      <w:r>
+        <w:rPr>
+          <w:rFonts w:ascii="Helvetica" w:hAnsi="Helvetica"/>
+          <w:noProof/>
+          <w:color w:val="158EC2"/>
+          <w:sz w:val="20"/>
+          <w:szCs w:val="20"/>
+        </w:rPr>
+        <w:drawing>
+          <wp:inline distT="0" distB="0" distL="0" distR="0" wp14:anchorId="263AC36A" wp14:editId="082C6C5A">
+            <wp:extent cx="6677660" cy="3808095"/>
+            <wp:effectExtent l="0" t="0" r="2540" b="1905"/>
+            <wp:docPr id="22" name="Picture 22" descr="https://s3.amazonaws.com/screensteps_live/images/magplus/171042/1/rendered/019ddc0b-cbc3-43f3-8067-45160ca0ea14_display.png">
+              <a:hlinkClick xmlns:a="http://schemas.openxmlformats.org/drawingml/2006/main" r:id="rId22"/>
+            </wp:docPr>
+            <wp:cNvGraphicFramePr>
+              <a:graphicFrameLocks xmlns:a="http://schemas.openxmlformats.org/drawingml/2006/main" noChangeAspect="1"/>
+            </wp:cNvGraphicFramePr>
+            <a:graphic xmlns:a="http://schemas.openxmlformats.org/drawingml/2006/main">
+              <a:graphicData uri="http://schemas.openxmlformats.org/drawingml/2006/picture">
+                <pic:pic xmlns:pic="http://schemas.openxmlformats.org/drawingml/2006/picture">
+                  <pic:nvPicPr>
+                    <pic:cNvPr id="0" name="Picture 8" descr="https://s3.amazonaws.com/screensteps_live/images/magplus/171042/1/rendered/019ddc0b-cbc3-43f3-8067-45160ca0ea14_display.png">
+                      <a:hlinkClick r:id="rId22"/>
+                    </pic:cNvPr>
+                    <pic:cNvPicPr>
+                      <a:picLocks noChangeAspect="1" noChangeArrowheads="1"/>
+                    </pic:cNvPicPr>
+                  </pic:nvPicPr>
+                  <pic:blipFill>
+                    <a:blip r:embed="rId23">
+                      <a:extLst>
+                        <a:ext uri="{28A0092B-C50C-407E-A947-70E740481C1C}">
+                          <a14:useLocalDpi xmlns:a14="http://schemas.microsoft.com/office/drawing/2010/main" val="0"/>
+                        </a:ext>
+                      </a:extLst>
+                    </a:blip>
+                    <a:srcRect/>
+                    <a:stretch>
+                      <a:fillRect/>
+                    </a:stretch>
+                  </pic:blipFill>
+                  <pic:spPr bwMode="auto">
+                    <a:xfrm>
+                      <a:off x="0" y="0"/>
+                      <a:ext cx="6677660" cy="3808095"/>
+                    </a:xfrm>
+                    <a:prstGeom prst="rect">
+                      <a:avLst/>
+                    </a:prstGeom>
+                    <a:noFill/>
+                    <a:ln>
+                      <a:noFill/>
+                    </a:ln>
+                  </pic:spPr>
+                </pic:pic>
+              </a:graphicData>
+            </a:graphic>
+          </wp:inline>
+        </w:drawing>
+      </w:r>
+    </w:p>
+    <w:p>
+      <w:pPr>
+        <w:pStyle w:val="Heading3"/>
+        <w:shd w:val="clear" w:color="auto" w:fill="FFFFFF"/>
+        <w:rPr>
+          <w:rFonts w:ascii="Helvetica" w:hAnsi="Helvetica"/>
+          <w:color w:val="000000"/>
+          <w:sz w:val="27"/>
+          <w:szCs w:val="27"/>
+        </w:rPr>
+      </w:pPr>
+      <w:r>
+        <w:rPr>
+          <w:rFonts w:ascii="Helvetica" w:hAnsi="Helvetica"/>
+          <w:b/>
+          <w:bCs/>
+          <w:color w:val="000000"/>
+        </w:rPr>
+        <w:t>5. (Optional) If you plan to create paid apps or in-app purchases for products, set-up a Merchant Account.</w:t>
+      </w:r>
+    </w:p>
+    <w:p>
+      <w:pPr>
+        <w:pStyle w:val="NormalWeb"/>
+        <w:shd w:val="clear" w:color="auto" w:fill="FFFFFF"/>
+        <w:rPr>
+          <w:rFonts w:ascii="Helvetica" w:hAnsi="Helvetica"/>
+          <w:color w:val="555555"/>
+          <w:sz w:val="20"/>
+          <w:szCs w:val="20"/>
+        </w:rPr>
+      </w:pPr>
+      <w:r>
+        <w:rPr>
+          <w:rFonts w:ascii="Helvetica" w:hAnsi="Helvetica"/>
+          <w:color w:val="555555"/>
+          <w:sz w:val="20"/>
+          <w:szCs w:val="20"/>
+        </w:rPr>
+        <w:t>This will prompt you to create a Google Wallet Merchant account. Follow the presented steps to complete your enrollment. You will be directed back to the Developer Console when your account is approved.</w:t>
+      </w:r>
+    </w:p>
+    <w:p>
+      <w:pPr>
+        <w:shd w:val="clear" w:color="auto" w:fill="FFFFFF"/>
+        <w:rPr>
+          <w:rFonts w:ascii="Helvetica" w:hAnsi="Helvetica"/>
+          <w:color w:val="555555"/>
+          <w:sz w:val="20"/>
+          <w:szCs w:val="20"/>
+        </w:rPr>
+      </w:pPr>
+      <w:r>
+        <w:rPr>
+          <w:rFonts w:ascii="Helvetica" w:hAnsi="Helvetica"/>
+          <w:noProof/>
+          <w:color w:val="158EC2"/>
+          <w:sz w:val="20"/>
+          <w:szCs w:val="20"/>
+        </w:rPr>
+        <w:lastRenderedPageBreak/>
+        <w:drawing>
+          <wp:inline distT="0" distB="0" distL="0" distR="0" wp14:anchorId="37677A2C" wp14:editId="610EA0C3">
+            <wp:extent cx="6677660" cy="3933825"/>
+            <wp:effectExtent l="0" t="0" r="2540" b="3175"/>
+            <wp:docPr id="20" name="Picture 20" descr="https://s3.amazonaws.com/screensteps_live/images/magplus/171042/1/rendered/39baf615-2ad9-4700-a41d-2901585c004a_display.png">
+              <a:hlinkClick xmlns:a="http://schemas.openxmlformats.org/drawingml/2006/main" r:id="rId24"/>
+            </wp:docPr>
+            <wp:cNvGraphicFramePr>
+              <a:graphicFrameLocks xmlns:a="http://schemas.openxmlformats.org/drawingml/2006/main" noChangeAspect="1"/>
+            </wp:cNvGraphicFramePr>
+            <a:graphic xmlns:a="http://schemas.openxmlformats.org/drawingml/2006/main">
+              <a:graphicData uri="http://schemas.openxmlformats.org/drawingml/2006/picture">
+                <pic:pic xmlns:pic="http://schemas.openxmlformats.org/drawingml/2006/picture">
+                  <pic:nvPicPr>
+                    <pic:cNvPr id="0" name="Picture 9" descr="https://s3.amazonaws.com/screensteps_live/images/magplus/171042/1/rendered/39baf615-2ad9-4700-a41d-2901585c004a_display.png">
+                      <a:hlinkClick r:id="rId24"/>
+                    </pic:cNvPr>
+                    <pic:cNvPicPr>
+                      <a:picLocks noChangeAspect="1" noChangeArrowheads="1"/>
+                    </pic:cNvPicPr>
+                  </pic:nvPicPr>
+                  <pic:blipFill>
+                    <a:blip r:embed="rId25">
+                      <a:extLst>
+                        <a:ext uri="{28A0092B-C50C-407E-A947-70E740481C1C}">
+                          <a14:useLocalDpi xmlns:a14="http://schemas.microsoft.com/office/drawing/2010/main" val="0"/>
+                        </a:ext>
+                      </a:extLst>
+                    </a:blip>
+                    <a:srcRect/>
+                    <a:stretch>
+                      <a:fillRect/>
+                    </a:stretch>
+                  </pic:blipFill>
+                  <pic:spPr bwMode="auto">
+                    <a:xfrm>
+                      <a:off x="0" y="0"/>
+                      <a:ext cx="6677660" cy="3933825"/>
+                    </a:xfrm>
+                    <a:prstGeom prst="rect">
+                      <a:avLst/>
+                    </a:prstGeom>
+                    <a:noFill/>
+                    <a:ln>
+                      <a:noFill/>
+                    </a:ln>
+                  </pic:spPr>
+                </pic:pic>
+              </a:graphicData>
+            </a:graphic>
+          </wp:inline>
+        </w:drawing>
+      </w:r>
+    </w:p>
+    <w:p>
+      <w:pPr>
+        <w:pStyle w:val="Heading3"/>
+        <w:shd w:val="clear" w:color="auto" w:fill="FFFFFF"/>
+        <w:rPr>
+          <w:rFonts w:ascii="Helvetica" w:hAnsi="Helvetica"/>
+          <w:color w:val="000000"/>
+          <w:sz w:val="27"/>
+          <w:szCs w:val="27"/>
+        </w:rPr>
+      </w:pPr>
+      <w:r>
+        <w:rPr>
+          <w:rFonts w:ascii="Helvetica" w:hAnsi="Helvetica"/>
+          <w:b/>
+          <w:bCs/>
+          <w:color w:val="000000"/>
+        </w:rPr>
+        <w:lastRenderedPageBreak/>
+        <w:t>6. Go to Settings (Label 1) &gt; Merchant Account to access a link to go back to your Merchant Account (Label 2).</w:t>
+      </w:r>
+    </w:p>
+    <w:p>
+      <w:pPr>
+        <w:shd w:val="clear" w:color="auto" w:fill="FFFFFF"/>
+        <w:rPr>
+          <w:rFonts w:ascii="Helvetica" w:hAnsi="Helvetica"/>
+          <w:color w:val="555555"/>
+          <w:sz w:val="20"/>
+          <w:szCs w:val="20"/>
+        </w:rPr>
+      </w:pPr>
+      <w:r>
+        <w:rPr>
+          <w:rFonts w:ascii="Helvetica" w:hAnsi="Helvetica"/>
+          <w:noProof/>
+          <w:color w:val="158EC2"/>
+          <w:sz w:val="20"/>
+          <w:szCs w:val="20"/>
+        </w:rPr>
+        <w:drawing>
+          <wp:inline distT="0" distB="0" distL="0" distR="0" wp14:anchorId="17C6BA76" wp14:editId="53D4489B">
+            <wp:extent cx="6677660" cy="6354445"/>
+            <wp:effectExtent l="0" t="0" r="2540" b="0"/>
+            <wp:docPr id="18" name="Picture 18" descr="https://s3.amazonaws.com/screensteps_live/images/magplus/171042/1/rendered/96e830b4-7067-4981-936d-103e0820ef86_display.png">
+              <a:hlinkClick xmlns:a="http://schemas.openxmlformats.org/drawingml/2006/main" r:id="rId26"/>
+            </wp:docPr>
+            <wp:cNvGraphicFramePr>
+              <a:graphicFrameLocks xmlns:a="http://schemas.openxmlformats.org/drawingml/2006/main" noChangeAspect="1"/>
+            </wp:cNvGraphicFramePr>
+            <a:graphic xmlns:a="http://schemas.openxmlformats.org/drawingml/2006/main">
+              <a:graphicData uri="http://schemas.openxmlformats.org/drawingml/2006/picture">
+                <pic:pic xmlns:pic="http://schemas.openxmlformats.org/drawingml/2006/picture">
+                  <pic:nvPicPr>
+                    <pic:cNvPr id="0" name="Picture 10" descr="https://s3.amazonaws.com/screensteps_live/images/magplus/171042/1/rendered/96e830b4-7067-4981-936d-103e0820ef86_display.png">
+                      <a:hlinkClick r:id="rId26"/>
+                    </pic:cNvPr>
+                    <pic:cNvPicPr>
+                      <a:picLocks noChangeAspect="1" noChangeArrowheads="1"/>
+                    </pic:cNvPicPr>
+                  </pic:nvPicPr>
+                  <pic:blipFill>
+                    <a:blip r:embed="rId27">
+                      <a:extLst>
+                        <a:ext uri="{28A0092B-C50C-407E-A947-70E740481C1C}">
+                          <a14:useLocalDpi xmlns:a14="http://schemas.microsoft.com/office/drawing/2010/main" val="0"/>
+                        </a:ext>
+                      </a:extLst>
+                    </a:blip>
+                    <a:srcRect/>
+                    <a:stretch>
+                      <a:fillRect/>
+                    </a:stretch>
+                  </pic:blipFill>
+                  <pic:spPr bwMode="auto">
+                    <a:xfrm>
+                      <a:off x="0" y="0"/>
+                      <a:ext cx="6677660" cy="6354445"/>
+                    </a:xfrm>
+                    <a:prstGeom prst="rect">
+                      <a:avLst/>
+                    </a:prstGeom>
+                    <a:noFill/>
+                    <a:ln>
+                      <a:noFill/>
+                    </a:ln>
+                  </pic:spPr>
+                </pic:pic>
+              </a:graphicData>
+            </a:graphic>
+          </wp:inline>
+        </w:drawing>
+      </w:r>
+    </w:p>
+    <w:p>
+      <w:pPr>
+        <w:pStyle w:val="Heading3"/>
+        <w:shd w:val="clear" w:color="auto" w:fill="FFFFFF"/>
+        <w:rPr>
+          <w:rFonts w:ascii="Helvetica" w:hAnsi="Helvetica"/>
+          <w:color w:val="000000"/>
+          <w:sz w:val="27"/>
+          <w:szCs w:val="27"/>
+        </w:rPr>
+      </w:pPr>
+      <w:r>
+        <w:rPr>
+          <w:rFonts w:ascii="Helvetica" w:hAnsi="Helvetica"/>
+          <w:b/>
+          <w:bCs/>
+          <w:color w:val="000000"/>
+        </w:rPr>
+        <w:t>7. In the Wallet Merchant Center, go to Settings (Label 1) &gt; Sales Tax (Label 2) and fill out the appropriate details.</w:t>
+      </w:r>
+    </w:p>
+    <w:p>
+      <w:pPr>
+        <w:pStyle w:val="NormalWeb"/>
+        <w:shd w:val="clear" w:color="auto" w:fill="FFFFFF"/>
+        <w:rPr>
+          <w:rFonts w:ascii="Helvetica" w:hAnsi="Helvetica"/>
+          <w:color w:val="555555"/>
+          <w:sz w:val="20"/>
+          <w:szCs w:val="20"/>
+        </w:rPr>
+      </w:pPr>
+      <w:r>
+        <w:rPr>
+          <w:rStyle w:val="Strong"/>
+          <w:rFonts w:ascii="Helvetica" w:hAnsi="Helvetica"/>
+          <w:color w:val="555555"/>
+          <w:sz w:val="20"/>
+          <w:szCs w:val="20"/>
+        </w:rPr>
+        <w:t>Important Information</w:t>
+      </w:r>
+    </w:p>
+    <w:p>
+      <w:pPr>
+        <w:numPr>
+          <w:ilvl w:val="0"/>
+          <w:numId w:val="16"/>
+        </w:numPr>
+        <w:shd w:val="clear" w:color="auto" w:fill="FFFFFF"/>
+        <w:spacing w:before="100" w:beforeAutospacing="1" w:after="100" w:afterAutospacing="1"/>
+        <w:ind w:left="0"/>
+        <w:rPr>
+          <w:rFonts w:ascii="Helvetica" w:hAnsi="Helvetica"/>
+          <w:color w:val="555555"/>
+          <w:sz w:val="20"/>
+          <w:szCs w:val="20"/>
+        </w:rPr>
+      </w:pPr>
+      <w:r>
+        <w:rPr>
+          <w:rFonts w:ascii="Helvetica" w:hAnsi="Helvetica"/>
+          <w:color w:val="555555"/>
+          <w:sz w:val="20"/>
+          <w:szCs w:val="20"/>
+        </w:rPr>
+        <w:t>It is vital to set-up the proper sales tax for the geographic regions where you will sell your app. You can learn more about sales tax settings by </w:t>
+      </w:r>
+      <w:hyperlink r:id="rId28" w:tgtFrame="_blank" w:history="1">
+        <w:r>
+          <w:rPr>
+            <w:rStyle w:val="Hyperlink"/>
+            <w:rFonts w:ascii="Helvetica" w:hAnsi="Helvetica"/>
+            <w:color w:val="158EC2"/>
+            <w:sz w:val="20"/>
+            <w:szCs w:val="20"/>
+          </w:rPr>
+          <w:t>reading the Google Help article on charging sales tax</w:t>
+        </w:r>
+      </w:hyperlink>
+      <w:r>
+        <w:rPr>
+          <w:rFonts w:ascii="Helvetica" w:hAnsi="Helvetica"/>
+          <w:color w:val="555555"/>
+          <w:sz w:val="20"/>
+          <w:szCs w:val="20"/>
+        </w:rPr>
+        <w:t>.</w:t>
+      </w:r>
+    </w:p>
+    <w:p>
+      <w:pPr>
+        <w:numPr>
+          <w:ilvl w:val="0"/>
+          <w:numId w:val="16"/>
+        </w:numPr>
+        <w:shd w:val="clear" w:color="auto" w:fill="FFFFFF"/>
+        <w:spacing w:before="100" w:beforeAutospacing="1" w:after="100" w:afterAutospacing="1"/>
+        <w:ind w:left="0"/>
+        <w:rPr>
+          <w:rFonts w:ascii="Helvetica" w:hAnsi="Helvetica"/>
+          <w:color w:val="555555"/>
+          <w:sz w:val="20"/>
+          <w:szCs w:val="20"/>
+        </w:rPr>
+      </w:pPr>
+      <w:r>
+        <w:rPr>
+          <w:rFonts w:ascii="Helvetica" w:hAnsi="Helvetica"/>
+          <w:color w:val="555555"/>
+          <w:sz w:val="20"/>
+          <w:szCs w:val="20"/>
+        </w:rPr>
+        <w:t>For more information on tax rates and value-added tax (VAT), </w:t>
+      </w:r>
+      <w:hyperlink r:id="rId29" w:tgtFrame="_blank" w:history="1">
+        <w:r>
+          <w:rPr>
+            <w:rStyle w:val="Hyperlink"/>
+            <w:rFonts w:ascii="Helvetica" w:hAnsi="Helvetica"/>
+            <w:color w:val="158EC2"/>
+            <w:sz w:val="20"/>
+            <w:szCs w:val="20"/>
+          </w:rPr>
+          <w:t>read the Google Help article on this subject</w:t>
+        </w:r>
+      </w:hyperlink>
+      <w:r>
+        <w:rPr>
+          <w:rFonts w:ascii="Helvetica" w:hAnsi="Helvetica"/>
+          <w:color w:val="555555"/>
+          <w:sz w:val="20"/>
+          <w:szCs w:val="20"/>
+        </w:rPr>
+        <w:t>.</w:t>
+      </w:r>
+    </w:p>
+    <w:p>
+      <w:pPr>
+        <w:shd w:val="clear" w:color="auto" w:fill="FFFFFF"/>
+        <w:rPr>
+          <w:rFonts w:ascii="Helvetica" w:hAnsi="Helvetica"/>
+          <w:color w:val="555555"/>
+          <w:sz w:val="20"/>
+          <w:szCs w:val="20"/>
+        </w:rPr>
+      </w:pPr>
+      <w:r>
+        <w:rPr>
+          <w:rFonts w:ascii="Helvetica" w:hAnsi="Helvetica"/>
+          <w:noProof/>
+          <w:color w:val="158EC2"/>
+          <w:sz w:val="20"/>
+          <w:szCs w:val="20"/>
+        </w:rPr>
+        <w:lastRenderedPageBreak/>
+        <w:drawing>
+          <wp:inline distT="0" distB="0" distL="0" distR="0" wp14:anchorId="3DEBF77E" wp14:editId="17D0480B">
+            <wp:extent cx="6677660" cy="3380740"/>
+            <wp:effectExtent l="0" t="0" r="2540" b="0"/>
+            <wp:docPr id="16" name="Picture 16" descr="https://s3.amazonaws.com/screensteps_live/images/magplus/171042/1/rendered/62a1cb29-cf3c-497e-b053-b801da17da05_display.png">
+              <a:hlinkClick xmlns:a="http://schemas.openxmlformats.org/drawingml/2006/main" r:id="rId30"/>
+            </wp:docPr>
+            <wp:cNvGraphicFramePr>
+              <a:graphicFrameLocks xmlns:a="http://schemas.openxmlformats.org/drawingml/2006/main" noChangeAspect="1"/>
+            </wp:cNvGraphicFramePr>
+            <a:graphic xmlns:a="http://schemas.openxmlformats.org/drawingml/2006/main">
+              <a:graphicData uri="http://schemas.openxmlformats.org/drawingml/2006/picture">
+                <pic:pic xmlns:pic="http://schemas.openxmlformats.org/drawingml/2006/picture">
+                  <pic:nvPicPr>
+                    <pic:cNvPr id="0" name="Picture 11" descr="https://s3.amazonaws.com/screensteps_live/images/magplus/171042/1/rendered/62a1cb29-cf3c-497e-b053-b801da17da05_display.png">
+                      <a:hlinkClick r:id="rId30"/>
+                    </pic:cNvPr>
+                    <pic:cNvPicPr>
+                      <a:picLocks noChangeAspect="1" noChangeArrowheads="1"/>
+                    </pic:cNvPicPr>
+                  </pic:nvPicPr>
+                  <pic:blipFill>
+                    <a:blip r:embed="rId31">
+                      <a:extLst>
+                        <a:ext uri="{28A0092B-C50C-407E-A947-70E740481C1C}">
+                          <a14:useLocalDpi xmlns:a14="http://schemas.microsoft.com/office/drawing/2010/main" val="0"/>
+                        </a:ext>
+                      </a:extLst>
+                    </a:blip>
+                    <a:srcRect/>
+                    <a:stretch>
+                      <a:fillRect/>
+                    </a:stretch>
+                  </pic:blipFill>
+                  <pic:spPr bwMode="auto">
+                    <a:xfrm>
+                      <a:off x="0" y="0"/>
+                      <a:ext cx="6677660" cy="3380740"/>
+                    </a:xfrm>
+                    <a:prstGeom prst="rect">
+                      <a:avLst/>
+                    </a:prstGeom>
+                    <a:noFill/>
+                    <a:ln>
+                      <a:noFill/>
+                    </a:ln>
+                  </pic:spPr>
+                </pic:pic>
+              </a:graphicData>
+            </a:graphic>
+          </wp:inline>
+        </w:drawing>
+      </w:r>
+    </w:p>
+    <w:p>
+      <w:pPr>
+        <w:pStyle w:val="Heading2"/>
+        <w:shd w:val="clear" w:color="auto" w:fill="FFFFFF"/>
+        <w:rPr>
+          <w:rFonts w:ascii="Helvetica" w:hAnsi="Helvetica"/>
+          <w:color w:val="000000"/>
+          <w:sz w:val="36"/>
+          <w:szCs w:val="36"/>
+        </w:rPr>
+      </w:pPr>
+      <w:r>
+        <w:rPr>
+          <w:rFonts w:ascii="Helvetica" w:hAnsi="Helvetica"/>
+          <w:b/>
+          <w:bCs/>
+          <w:color w:val="000000"/>
+        </w:rPr>
+        <w:t>App Creation: Next Steps</w:t>
+      </w:r>
+    </w:p>
+    <w:p>
+      <w:pPr>
+        <w:pStyle w:val="NormalWeb"/>
+        <w:shd w:val="clear" w:color="auto" w:fill="FFFFFF"/>
+        <w:rPr>
+          <w:rFonts w:ascii="Helvetica" w:hAnsi="Helvetica"/>
+          <w:color w:val="555555"/>
+          <w:sz w:val="20"/>
+          <w:szCs w:val="20"/>
+        </w:rPr>
+      </w:pPr>
+      <w:r>
+        <w:rPr>
+          <w:rFonts w:ascii="Helvetica" w:hAnsi="Helvetica"/>
+          <w:color w:val="555555"/>
+          <w:sz w:val="20"/>
+          <w:szCs w:val="20"/>
+        </w:rPr>
+        <w:t>Once you've set-up and configured your account, you can create a Google Play app and find your Google Play License Key. This key is tied to your branded Mag+ Android app and is entered in the mag+ Publish portal prior to building your app. </w:t>
+      </w:r>
+      <w:hyperlink r:id="rId32" w:history="1">
+        <w:r>
+          <w:rPr>
+            <w:rStyle w:val="Hyperlink"/>
+            <w:rFonts w:ascii="Helvetica" w:hAnsi="Helvetica"/>
+            <w:color w:val="158EC2"/>
+            <w:sz w:val="20"/>
+            <w:szCs w:val="20"/>
+          </w:rPr>
+          <w:t>See the article "Android - </w:t>
+        </w:r>
+      </w:hyperlink>
+      <w:hyperlink r:id="rId33" w:history="1">
+        <w:r>
+          <w:rPr>
+            <w:rStyle w:val="Hyperlink"/>
+            <w:rFonts w:ascii="Helvetica" w:hAnsi="Helvetica"/>
+            <w:color w:val="158EC2"/>
+            <w:sz w:val="20"/>
+            <w:szCs w:val="20"/>
+          </w:rPr>
+          <w:t>Creating an App in the Google Play Developer Console</w:t>
+        </w:r>
+      </w:hyperlink>
+      <w:hyperlink r:id="rId34" w:history="1">
+        <w:r>
+          <w:rPr>
+            <w:rStyle w:val="Hyperlink"/>
+            <w:rFonts w:ascii="Helvetica" w:hAnsi="Helvetica"/>
+            <w:color w:val="158EC2"/>
+            <w:sz w:val="20"/>
+            <w:szCs w:val="20"/>
+          </w:rPr>
+          <w:t>" for more information.</w:t>
+        </w:r>
+      </w:hyperlink>
+    </w:p>
+    <w:p>
+      <w:pPr>
+        <w:pStyle w:val="ListParagraph"/>
+        <w:ind w:left="720" w:firstLine="0"/>
+      </w:pPr>
+      <w:bookmarkStart w:id="2" w:name="_GoBack"/>
+      <w:bookmarkEnd w:id="2"/>
+    </w:p>
     <w:sectPr>
-      <w:headerReference w:type="default" r:id="rId10"/>
-      <w:footerReference w:type="default" r:id="rId11"/>
+      <w:headerReference w:type="default" r:id="rId35"/>
+      <w:footerReference w:type="default" r:id="rId36"/>
       <w:pgSz w:w="12240" w:h="15840"/>
       <w:pgMar w:top="1395" w:right="862" w:bottom="1021" w:left="862" w:header="720" w:footer="833" w:gutter="0"/>
       <w:pgNumType w:start="1"/>
@@ -1774,6 +3638,7 @@
       </w:sdt>
     </w:sdtContent>
   </w:sdt>
+  <w:p/>
 </w:ftr>
 </file>
 
@@ -1928,6 +3793,7 @@
       <w:pStyle w:val="Header"/>
     </w:pPr>
   </w:p>
+  <w:p/>
 </w:hdr>
 </file>
 
@@ -2046,6 +3912,155 @@
     </w:lvl>
   </w:abstractNum>
   <w:abstractNum w:abstractNumId="1" w15:restartNumberingAfterBreak="0">
+    <w:nsid w:val="15AB74C7"/>
+    <w:multiLevelType w:val="multilevel"/>
+    <w:tmpl w:val="AAEEDC5C"/>
+    <w:lvl w:ilvl="0">
+      <w:start w:val="1"/>
+      <w:numFmt w:val="bullet"/>
+      <w:lvlText w:val=""/>
+      <w:lvlJc w:val="left"/>
+      <w:pPr>
+        <w:tabs>
+          <w:tab w:val="num" w:pos="720"/>
+        </w:tabs>
+        <w:ind w:left="720" w:hanging="360"/>
+      </w:pPr>
+      <w:rPr>
+        <w:rFonts w:ascii="Symbol" w:hAnsi="Symbol" w:hint="default"/>
+        <w:sz w:val="20"/>
+      </w:rPr>
+    </w:lvl>
+    <w:lvl w:ilvl="1" w:tentative="1">
+      <w:start w:val="1"/>
+      <w:numFmt w:val="bullet"/>
+      <w:lvlText w:val="o"/>
+      <w:lvlJc w:val="left"/>
+      <w:pPr>
+        <w:tabs>
+          <w:tab w:val="num" w:pos="1440"/>
+        </w:tabs>
+        <w:ind w:left="1440" w:hanging="360"/>
+      </w:pPr>
+      <w:rPr>
+        <w:rFonts w:ascii="Courier New" w:hAnsi="Courier New" w:hint="default"/>
+        <w:sz w:val="20"/>
+      </w:rPr>
+    </w:lvl>
+    <w:lvl w:ilvl="2" w:tentative="1">
+      <w:start w:val="1"/>
+      <w:numFmt w:val="bullet"/>
+      <w:lvlText w:val=""/>
+      <w:lvlJc w:val="left"/>
+      <w:pPr>
+        <w:tabs>
+          <w:tab w:val="num" w:pos="2160"/>
+        </w:tabs>
+        <w:ind w:left="2160" w:hanging="360"/>
+      </w:pPr>
+      <w:rPr>
+        <w:rFonts w:ascii="Wingdings" w:hAnsi="Wingdings" w:hint="default"/>
+        <w:sz w:val="20"/>
+      </w:rPr>
+    </w:lvl>
+    <w:lvl w:ilvl="3" w:tentative="1">
+      <w:start w:val="1"/>
+      <w:numFmt w:val="bullet"/>
+      <w:lvlText w:val=""/>
+      <w:lvlJc w:val="left"/>
+      <w:pPr>
+        <w:tabs>
+          <w:tab w:val="num" w:pos="2880"/>
+        </w:tabs>
+        <w:ind w:left="2880" w:hanging="360"/>
+      </w:pPr>
+      <w:rPr>
+        <w:rFonts w:ascii="Wingdings" w:hAnsi="Wingdings" w:hint="default"/>
+        <w:sz w:val="20"/>
+      </w:rPr>
+    </w:lvl>
+    <w:lvl w:ilvl="4" w:tentative="1">
+      <w:start w:val="1"/>
+      <w:numFmt w:val="bullet"/>
+      <w:lvlText w:val=""/>
+      <w:lvlJc w:val="left"/>
+      <w:pPr>
+        <w:tabs>
+          <w:tab w:val="num" w:pos="3600"/>
+        </w:tabs>
+        <w:ind w:left="3600" w:hanging="360"/>
+      </w:pPr>
+      <w:rPr>
+        <w:rFonts w:ascii="Wingdings" w:hAnsi="Wingdings" w:hint="default"/>
+        <w:sz w:val="20"/>
+      </w:rPr>
+    </w:lvl>
+    <w:lvl w:ilvl="5" w:tentative="1">
+      <w:start w:val="1"/>
+      <w:numFmt w:val="bullet"/>
+      <w:lvlText w:val=""/>
+      <w:lvlJc w:val="left"/>
+      <w:pPr>
+        <w:tabs>
+          <w:tab w:val="num" w:pos="4320"/>
+        </w:tabs>
+        <w:ind w:left="4320" w:hanging="360"/>
+      </w:pPr>
+      <w:rPr>
+        <w:rFonts w:ascii="Wingdings" w:hAnsi="Wingdings" w:hint="default"/>
+        <w:sz w:val="20"/>
+      </w:rPr>
+    </w:lvl>
+    <w:lvl w:ilvl="6" w:tentative="1">
+      <w:start w:val="1"/>
+      <w:numFmt w:val="bullet"/>
+      <w:lvlText w:val=""/>
+      <w:lvlJc w:val="left"/>
+      <w:pPr>
+        <w:tabs>
+          <w:tab w:val="num" w:pos="5040"/>
+        </w:tabs>
+        <w:ind w:left="5040" w:hanging="360"/>
+      </w:pPr>
+      <w:rPr>
+        <w:rFonts w:ascii="Wingdings" w:hAnsi="Wingdings" w:hint="default"/>
+        <w:sz w:val="20"/>
+      </w:rPr>
+    </w:lvl>
+    <w:lvl w:ilvl="7" w:tentative="1">
+      <w:start w:val="1"/>
+      <w:numFmt w:val="bullet"/>
+      <w:lvlText w:val=""/>
+      <w:lvlJc w:val="left"/>
+      <w:pPr>
+        <w:tabs>
+          <w:tab w:val="num" w:pos="5760"/>
+        </w:tabs>
+        <w:ind w:left="5760" w:hanging="360"/>
+      </w:pPr>
+      <w:rPr>
+        <w:rFonts w:ascii="Wingdings" w:hAnsi="Wingdings" w:hint="default"/>
+        <w:sz w:val="20"/>
+      </w:rPr>
+    </w:lvl>
+    <w:lvl w:ilvl="8" w:tentative="1">
+      <w:start w:val="1"/>
+      <w:numFmt w:val="bullet"/>
+      <w:lvlText w:val=""/>
+      <w:lvlJc w:val="left"/>
+      <w:pPr>
+        <w:tabs>
+          <w:tab w:val="num" w:pos="6480"/>
+        </w:tabs>
+        <w:ind w:left="6480" w:hanging="360"/>
+      </w:pPr>
+      <w:rPr>
+        <w:rFonts w:ascii="Wingdings" w:hAnsi="Wingdings" w:hint="default"/>
+        <w:sz w:val="20"/>
+      </w:rPr>
+    </w:lvl>
+  </w:abstractNum>
+  <w:abstractNum w:abstractNumId="2" w15:restartNumberingAfterBreak="0">
     <w:nsid w:val="1F523A62"/>
     <w:multiLevelType w:val="hybridMultilevel"/>
     <w:tmpl w:val="00E47A12"/>
@@ -2152,7 +4167,7 @@
       </w:rPr>
     </w:lvl>
   </w:abstractNum>
-  <w:abstractNum w:abstractNumId="2" w15:restartNumberingAfterBreak="0">
+  <w:abstractNum w:abstractNumId="3" w15:restartNumberingAfterBreak="0">
     <w:nsid w:val="2A7F734B"/>
     <w:multiLevelType w:val="multilevel"/>
     <w:tmpl w:val="476A1616"/>
@@ -2268,7 +4283,7 @@
       </w:rPr>
     </w:lvl>
   </w:abstractNum>
-  <w:abstractNum w:abstractNumId="3" w15:restartNumberingAfterBreak="0">
+  <w:abstractNum w:abstractNumId="4" w15:restartNumberingAfterBreak="0">
     <w:nsid w:val="30C40EA5"/>
     <w:multiLevelType w:val="multilevel"/>
     <w:tmpl w:val="476A1616"/>
@@ -2384,7 +4399,7 @@
       </w:rPr>
     </w:lvl>
   </w:abstractNum>
-  <w:abstractNum w:abstractNumId="4" w15:restartNumberingAfterBreak="0">
+  <w:abstractNum w:abstractNumId="5" w15:restartNumberingAfterBreak="0">
     <w:nsid w:val="3F0A1383"/>
     <w:multiLevelType w:val="hybridMultilevel"/>
     <w:tmpl w:val="F1863768"/>
@@ -2496,7 +4511,7 @@
       </w:rPr>
     </w:lvl>
   </w:abstractNum>
-  <w:abstractNum w:abstractNumId="5" w15:restartNumberingAfterBreak="0">
+  <w:abstractNum w:abstractNumId="6" w15:restartNumberingAfterBreak="0">
     <w:nsid w:val="57621F32"/>
     <w:multiLevelType w:val="hybridMultilevel"/>
     <w:tmpl w:val="F9F84860"/>
@@ -2606,7 +4621,7 @@
       </w:rPr>
     </w:lvl>
   </w:abstractNum>
-  <w:abstractNum w:abstractNumId="6" w15:restartNumberingAfterBreak="0">
+  <w:abstractNum w:abstractNumId="7" w15:restartNumberingAfterBreak="0">
     <w:nsid w:val="579E220B"/>
     <w:multiLevelType w:val="hybridMultilevel"/>
     <w:tmpl w:val="501CAC54"/>
@@ -2718,7 +4733,7 @@
       </w:rPr>
     </w:lvl>
   </w:abstractNum>
-  <w:abstractNum w:abstractNumId="7" w15:restartNumberingAfterBreak="0">
+  <w:abstractNum w:abstractNumId="8" w15:restartNumberingAfterBreak="0">
     <w:nsid w:val="59FF663A"/>
     <w:multiLevelType w:val="multilevel"/>
     <w:tmpl w:val="476A1616"/>
@@ -2834,7 +4849,7 @@
       </w:rPr>
     </w:lvl>
   </w:abstractNum>
-  <w:abstractNum w:abstractNumId="8" w15:restartNumberingAfterBreak="0">
+  <w:abstractNum w:abstractNumId="9" w15:restartNumberingAfterBreak="0">
     <w:nsid w:val="5DF71459"/>
     <w:multiLevelType w:val="hybridMultilevel"/>
     <w:tmpl w:val="BFE085F8"/>
@@ -2920,7 +4935,7 @@
       </w:pPr>
     </w:lvl>
   </w:abstractNum>
-  <w:abstractNum w:abstractNumId="9" w15:restartNumberingAfterBreak="0">
+  <w:abstractNum w:abstractNumId="10" w15:restartNumberingAfterBreak="0">
     <w:nsid w:val="669D6C42"/>
     <w:multiLevelType w:val="hybridMultilevel"/>
     <w:tmpl w:val="DB9EC698"/>
@@ -3027,7 +5042,7 @@
       </w:rPr>
     </w:lvl>
   </w:abstractNum>
-  <w:abstractNum w:abstractNumId="10" w15:restartNumberingAfterBreak="0">
+  <w:abstractNum w:abstractNumId="11" w15:restartNumberingAfterBreak="0">
     <w:nsid w:val="6BD64488"/>
     <w:multiLevelType w:val="hybridMultilevel"/>
     <w:tmpl w:val="A7FCDB96"/>
@@ -3116,7 +5131,156 @@
       </w:pPr>
     </w:lvl>
   </w:abstractNum>
-  <w:abstractNum w:abstractNumId="11" w15:restartNumberingAfterBreak="0">
+  <w:abstractNum w:abstractNumId="12" w15:restartNumberingAfterBreak="0">
+    <w:nsid w:val="6CB40D8A"/>
+    <w:multiLevelType w:val="multilevel"/>
+    <w:tmpl w:val="1D42E448"/>
+    <w:lvl w:ilvl="0">
+      <w:start w:val="1"/>
+      <w:numFmt w:val="bullet"/>
+      <w:lvlText w:val=""/>
+      <w:lvlJc w:val="left"/>
+      <w:pPr>
+        <w:tabs>
+          <w:tab w:val="num" w:pos="720"/>
+        </w:tabs>
+        <w:ind w:left="720" w:hanging="360"/>
+      </w:pPr>
+      <w:rPr>
+        <w:rFonts w:ascii="Symbol" w:hAnsi="Symbol" w:hint="default"/>
+        <w:sz w:val="20"/>
+      </w:rPr>
+    </w:lvl>
+    <w:lvl w:ilvl="1" w:tentative="1">
+      <w:start w:val="1"/>
+      <w:numFmt w:val="bullet"/>
+      <w:lvlText w:val=""/>
+      <w:lvlJc w:val="left"/>
+      <w:pPr>
+        <w:tabs>
+          <w:tab w:val="num" w:pos="1440"/>
+        </w:tabs>
+        <w:ind w:left="1440" w:hanging="360"/>
+      </w:pPr>
+      <w:rPr>
+        <w:rFonts w:ascii="Symbol" w:hAnsi="Symbol" w:hint="default"/>
+        <w:sz w:val="20"/>
+      </w:rPr>
+    </w:lvl>
+    <w:lvl w:ilvl="2" w:tentative="1">
+      <w:start w:val="1"/>
+      <w:numFmt w:val="bullet"/>
+      <w:lvlText w:val=""/>
+      <w:lvlJc w:val="left"/>
+      <w:pPr>
+        <w:tabs>
+          <w:tab w:val="num" w:pos="2160"/>
+        </w:tabs>
+        <w:ind w:left="2160" w:hanging="360"/>
+      </w:pPr>
+      <w:rPr>
+        <w:rFonts w:ascii="Symbol" w:hAnsi="Symbol" w:hint="default"/>
+        <w:sz w:val="20"/>
+      </w:rPr>
+    </w:lvl>
+    <w:lvl w:ilvl="3" w:tentative="1">
+      <w:start w:val="1"/>
+      <w:numFmt w:val="bullet"/>
+      <w:lvlText w:val=""/>
+      <w:lvlJc w:val="left"/>
+      <w:pPr>
+        <w:tabs>
+          <w:tab w:val="num" w:pos="2880"/>
+        </w:tabs>
+        <w:ind w:left="2880" w:hanging="360"/>
+      </w:pPr>
+      <w:rPr>
+        <w:rFonts w:ascii="Symbol" w:hAnsi="Symbol" w:hint="default"/>
+        <w:sz w:val="20"/>
+      </w:rPr>
+    </w:lvl>
+    <w:lvl w:ilvl="4" w:tentative="1">
+      <w:start w:val="1"/>
+      <w:numFmt w:val="bullet"/>
+      <w:lvlText w:val=""/>
+      <w:lvlJc w:val="left"/>
+      <w:pPr>
+        <w:tabs>
+          <w:tab w:val="num" w:pos="3600"/>
+        </w:tabs>
+        <w:ind w:left="3600" w:hanging="360"/>
+      </w:pPr>
+      <w:rPr>
+        <w:rFonts w:ascii="Symbol" w:hAnsi="Symbol" w:hint="default"/>
+        <w:sz w:val="20"/>
+      </w:rPr>
+    </w:lvl>
+    <w:lvl w:ilvl="5" w:tentative="1">
+      <w:start w:val="1"/>
+      <w:numFmt w:val="bullet"/>
+      <w:lvlText w:val=""/>
+      <w:lvlJc w:val="left"/>
+      <w:pPr>
+        <w:tabs>
+          <w:tab w:val="num" w:pos="4320"/>
+        </w:tabs>
+        <w:ind w:left="4320" w:hanging="360"/>
+      </w:pPr>
+      <w:rPr>
+        <w:rFonts w:ascii="Symbol" w:hAnsi="Symbol" w:hint="default"/>
+        <w:sz w:val="20"/>
+      </w:rPr>
+    </w:lvl>
+    <w:lvl w:ilvl="6" w:tentative="1">
+      <w:start w:val="1"/>
+      <w:numFmt w:val="bullet"/>
+      <w:lvlText w:val=""/>
+      <w:lvlJc w:val="left"/>
+      <w:pPr>
+        <w:tabs>
+          <w:tab w:val="num" w:pos="5040"/>
+        </w:tabs>
+        <w:ind w:left="5040" w:hanging="360"/>
+      </w:pPr>
+      <w:rPr>
+        <w:rFonts w:ascii="Symbol" w:hAnsi="Symbol" w:hint="default"/>
+        <w:sz w:val="20"/>
+      </w:rPr>
+    </w:lvl>
+    <w:lvl w:ilvl="7" w:tentative="1">
+      <w:start w:val="1"/>
+      <w:numFmt w:val="bullet"/>
+      <w:lvlText w:val=""/>
+      <w:lvlJc w:val="left"/>
+      <w:pPr>
+        <w:tabs>
+          <w:tab w:val="num" w:pos="5760"/>
+        </w:tabs>
+        <w:ind w:left="5760" w:hanging="360"/>
+      </w:pPr>
+      <w:rPr>
+        <w:rFonts w:ascii="Symbol" w:hAnsi="Symbol" w:hint="default"/>
+        <w:sz w:val="20"/>
+      </w:rPr>
+    </w:lvl>
+    <w:lvl w:ilvl="8" w:tentative="1">
+      <w:start w:val="1"/>
+      <w:numFmt w:val="bullet"/>
+      <w:lvlText w:val=""/>
+      <w:lvlJc w:val="left"/>
+      <w:pPr>
+        <w:tabs>
+          <w:tab w:val="num" w:pos="6480"/>
+        </w:tabs>
+        <w:ind w:left="6480" w:hanging="360"/>
+      </w:pPr>
+      <w:rPr>
+        <w:rFonts w:ascii="Symbol" w:hAnsi="Symbol" w:hint="default"/>
+        <w:sz w:val="20"/>
+      </w:rPr>
+    </w:lvl>
+  </w:abstractNum>
+  <w:abstractNum w:abstractNumId="13" w15:restartNumberingAfterBreak="0">
     <w:nsid w:val="6D924BF9"/>
     <w:multiLevelType w:val="hybridMultilevel"/>
     <w:tmpl w:val="D7AED748"/>
@@ -3202,7 +5366,7 @@
       </w:pPr>
     </w:lvl>
   </w:abstractNum>
-  <w:abstractNum w:abstractNumId="12" w15:restartNumberingAfterBreak="0">
+  <w:abstractNum w:abstractNumId="14" w15:restartNumberingAfterBreak="0">
     <w:nsid w:val="7B276614"/>
     <w:multiLevelType w:val="hybridMultilevel"/>
     <w:tmpl w:val="E39C9B6E"/>
@@ -3291,7 +5455,7 @@
       </w:pPr>
     </w:lvl>
   </w:abstractNum>
-  <w:abstractNum w:abstractNumId="13" w15:restartNumberingAfterBreak="0">
+  <w:abstractNum w:abstractNumId="15" w15:restartNumberingAfterBreak="0">
     <w:nsid w:val="7B442089"/>
     <w:multiLevelType w:val="hybridMultilevel"/>
     <w:tmpl w:val="DB26DF74"/>
@@ -3405,46 +5569,52 @@
     </w:lvl>
   </w:abstractNum>
   <w:num w:numId="1">
+    <w:abstractNumId w:val="3"/>
+  </w:num>
+  <w:num w:numId="2">
+    <w:abstractNumId w:val="10"/>
+  </w:num>
+  <w:num w:numId="3">
     <w:abstractNumId w:val="2"/>
   </w:num>
-  <w:num w:numId="2">
+  <w:num w:numId="4">
     <w:abstractNumId w:val="9"/>
   </w:num>
-  <w:num w:numId="3">
-    <w:abstractNumId w:val="1"/>
-  </w:num>
-  <w:num w:numId="4">
+  <w:num w:numId="5">
     <w:abstractNumId w:val="8"/>
   </w:num>
-  <w:num w:numId="5">
-    <w:abstractNumId w:val="7"/>
-  </w:num>
   <w:num w:numId="6">
-    <w:abstractNumId w:val="3"/>
+    <w:abstractNumId w:val="4"/>
   </w:num>
   <w:num w:numId="7">
-    <w:abstractNumId w:val="10"/>
+    <w:abstractNumId w:val="11"/>
   </w:num>
   <w:num w:numId="8">
-    <w:abstractNumId w:val="5"/>
+    <w:abstractNumId w:val="6"/>
   </w:num>
   <w:num w:numId="9">
-    <w:abstractNumId w:val="12"/>
+    <w:abstractNumId w:val="14"/>
   </w:num>
   <w:num w:numId="10">
-    <w:abstractNumId w:val="11"/>
+    <w:abstractNumId w:val="13"/>
   </w:num>
   <w:num w:numId="11">
-    <w:abstractNumId w:val="13"/>
+    <w:abstractNumId w:val="15"/>
   </w:num>
   <w:num w:numId="12">
-    <w:abstractNumId w:val="4"/>
+    <w:abstractNumId w:val="5"/>
   </w:num>
   <w:num w:numId="13">
     <w:abstractNumId w:val="0"/>
   </w:num>
   <w:num w:numId="14">
-    <w:abstractNumId w:val="6"/>
+    <w:abstractNumId w:val="7"/>
+  </w:num>
+  <w:num w:numId="15">
+    <w:abstractNumId w:val="1"/>
+  </w:num>
+  <w:num w:numId="16">
+    <w:abstractNumId w:val="12"/>
   </w:num>
 </w:numbering>
 </file>
@@ -3894,6 +6064,27 @@
     </w:pPr>
     <w:rPr>
       <w:rFonts w:ascii="Verdana" w:eastAsia="Verdana" w:hAnsi="Verdana" w:cs="Verdana"/>
+    </w:rPr>
+  </w:style>
+  <w:style w:type="paragraph" w:styleId="Heading3">
+    <w:name w:val="heading 3"/>
+    <w:basedOn w:val="Normal"/>
+    <w:next w:val="Normal"/>
+    <w:link w:val="Heading3Char"/>
+    <w:uiPriority w:val="9"/>
+    <w:semiHidden/>
+    <w:unhideWhenUsed/>
+    <w:qFormat/>
+    <w:rsid w:val="00C9505A"/>
+    <w:pPr>
+      <w:keepNext/>
+      <w:keepLines/>
+      <w:spacing w:before="40"/>
+      <w:outlineLvl w:val="2"/>
+    </w:pPr>
+    <w:rPr>
+      <w:rFonts w:asciiTheme="majorHAnsi" w:eastAsiaTheme="majorEastAsia" w:hAnsiTheme="majorHAnsi" w:cstheme="majorBidi"/>
+      <w:color w:val="1F3763" w:themeColor="accent1" w:themeShade="7F"/>
     </w:rPr>
   </w:style>
   <w:style w:type="paragraph" w:styleId="Heading9">
@@ -4433,6 +6624,42 @@
       <w:shd w:val="clear" w:color="auto" w:fill="E1DFDD"/>
     </w:rPr>
   </w:style>
+  <w:style w:type="character" w:customStyle="1" w:styleId="Heading3Char">
+    <w:name w:val="Heading 3 Char"/>
+    <w:basedOn w:val="DefaultParagraphFont"/>
+    <w:link w:val="Heading3"/>
+    <w:uiPriority w:val="9"/>
+    <w:semiHidden/>
+    <w:rsid w:val="00C9505A"/>
+    <w:rPr>
+      <w:rFonts w:asciiTheme="majorHAnsi" w:eastAsiaTheme="majorEastAsia" w:hAnsiTheme="majorHAnsi" w:cstheme="majorBidi"/>
+      <w:color w:val="1F3763" w:themeColor="accent1" w:themeShade="7F"/>
+      <w:sz w:val="24"/>
+      <w:szCs w:val="24"/>
+    </w:rPr>
+  </w:style>
+  <w:style w:type="paragraph" w:styleId="NormalWeb">
+    <w:name w:val="Normal (Web)"/>
+    <w:basedOn w:val="Normal"/>
+    <w:uiPriority w:val="99"/>
+    <w:semiHidden/>
+    <w:unhideWhenUsed/>
+    <w:rsid w:val="00C9505A"/>
+    <w:pPr>
+      <w:spacing w:before="100" w:beforeAutospacing="1" w:after="100" w:afterAutospacing="1"/>
+    </w:pPr>
+  </w:style>
+  <w:style w:type="character" w:styleId="Strong">
+    <w:name w:val="Strong"/>
+    <w:basedOn w:val="DefaultParagraphFont"/>
+    <w:uiPriority w:val="22"/>
+    <w:qFormat/>
+    <w:rsid w:val="00C9505A"/>
+    <w:rPr>
+      <w:b/>
+      <w:bCs/>
+    </w:rPr>
+  </w:style>
 </w:styles>
 </file>
 
@@ -4755,7 +6982,7 @@
 </file>
 
 <file path=customXml/itemProps2.xml><?xml version="1.0" encoding="utf-8"?>
-<ds:datastoreItem xmlns:ds="http://schemas.openxmlformats.org/officeDocument/2006/customXml" ds:itemID="{B3A93C8B-A400-FA44-88FC-DBBF7A687661}">
+<ds:datastoreItem xmlns:ds="http://schemas.openxmlformats.org/officeDocument/2006/customXml" ds:itemID="{1FE36E4C-9917-3543-BC45-85600A0227AD}">
   <ds:schemaRefs>
     <ds:schemaRef ds:uri="http://schemas.openxmlformats.org/officeDocument/2006/bibliography"/>
   </ds:schemaRefs>
